--- a/Logboeken/85866_PhilipKlok_Logboek kandidaat_Pog1.docx
+++ b/Logboeken/85866_PhilipKlok_Logboek kandidaat_Pog1.docx
@@ -658,25 +658,41 @@
           <w:tcPr>
             <w:tcW w:w="809" w:type="pct"/>
           </w:tcPr>
-          <w:p/>
+          <w:p>
+            <w:r>
+              <w:t>2023-4-18</w:t>
+            </w:r>
+          </w:p>
         </w:tc>
         <w:tc>
           <w:tcPr>
             <w:tcW w:w="1519" w:type="pct"/>
           </w:tcPr>
-          <w:p/>
+          <w:p>
+            <w:r>
+              <w:t>Programma van Eisen document aangepast</w:t>
+            </w:r>
+          </w:p>
         </w:tc>
         <w:tc>
           <w:tcPr>
             <w:tcW w:w="2128" w:type="pct"/>
           </w:tcPr>
-          <w:p/>
+          <w:p>
+            <w:r>
+              <w:t>Interviewverslag Uitgangspunten &amp; Eisen en wensen volledig uitgewerkt in het document.</w:t>
+            </w:r>
+          </w:p>
         </w:tc>
         <w:tc>
           <w:tcPr>
             <w:tcW w:w="544" w:type="pct"/>
           </w:tcPr>
-          <w:p/>
+          <w:p>
+            <w:r>
+              <w:t>B1-K1-W1</w:t>
+            </w:r>
+          </w:p>
         </w:tc>
       </w:tr>
       <w:tr>
@@ -684,25 +700,184 @@
           <w:tcPr>
             <w:tcW w:w="809" w:type="pct"/>
           </w:tcPr>
-          <w:p/>
+          <w:p>
+            <w:r>
+              <w:t>2023-4-19</w:t>
+            </w:r>
+          </w:p>
         </w:tc>
         <w:tc>
           <w:tcPr>
             <w:tcW w:w="1519" w:type="pct"/>
           </w:tcPr>
-          <w:p/>
+          <w:p>
+            <w:r>
+              <w:t>Programma van Eisen document compleet</w:t>
+            </w:r>
+          </w:p>
         </w:tc>
         <w:tc>
           <w:tcPr>
             <w:tcW w:w="2128" w:type="pct"/>
           </w:tcPr>
-          <w:p/>
+          <w:p>
+            <w:r>
+              <w:t xml:space="preserve">User </w:t>
+            </w:r>
+            <w:proofErr w:type="spellStart"/>
+            <w:r>
+              <w:t>Stories</w:t>
+            </w:r>
+            <w:proofErr w:type="spellEnd"/>
+            <w:r>
+              <w:t xml:space="preserve"> uitgewerkt en andere aanpassingen gemaakt in het document voor het signeren van het akkoord opdrachtgever.</w:t>
+            </w:r>
+          </w:p>
         </w:tc>
         <w:tc>
           <w:tcPr>
             <w:tcW w:w="544" w:type="pct"/>
           </w:tcPr>
-          <w:p/>
+          <w:p>
+            <w:r>
+              <w:t>B1-K1-W1</w:t>
+            </w:r>
+          </w:p>
+          <w:p>
+            <w:r>
+              <w:t>B1-K1-W3</w:t>
+            </w:r>
+          </w:p>
+          <w:p>
+            <w:r>
+              <w:t>B1-K2-W1</w:t>
+            </w:r>
+          </w:p>
+        </w:tc>
+      </w:tr>
+      <w:tr>
+        <w:tc>
+          <w:tcPr>
+            <w:tcW w:w="809" w:type="pct"/>
+          </w:tcPr>
+          <w:p>
+            <w:r>
+              <w:t>2023-4-19</w:t>
+            </w:r>
+          </w:p>
+        </w:tc>
+        <w:tc>
+          <w:tcPr>
+            <w:tcW w:w="1519" w:type="pct"/>
+          </w:tcPr>
+          <w:p>
+            <w:r>
+              <w:t>Overleg document Programma van Eisen</w:t>
+            </w:r>
+          </w:p>
+        </w:tc>
+        <w:tc>
+          <w:tcPr>
+            <w:tcW w:w="2128" w:type="pct"/>
+          </w:tcPr>
+          <w:p>
+            <w:r>
+              <w:t>Met dit overleg hebben we besproken of het document afgerond mag worden, toch moesten er nog een paar aanpassingen worden gemaakt op basis van spelling en zinsopbouw om de opdrachtgever duidelijk te informeren wat er staat.</w:t>
+            </w:r>
+          </w:p>
+        </w:tc>
+        <w:tc>
+          <w:tcPr>
+            <w:tcW w:w="544" w:type="pct"/>
+          </w:tcPr>
+          <w:p>
+            <w:r>
+              <w:t>B1-K1-W1</w:t>
+            </w:r>
+          </w:p>
+          <w:p>
+            <w:r>
+              <w:t>B1-K1-W3</w:t>
+            </w:r>
+          </w:p>
+          <w:p>
+            <w:r>
+              <w:t>B1-K2-W1</w:t>
+            </w:r>
+          </w:p>
+        </w:tc>
+      </w:tr>
+      <w:tr>
+        <w:tc>
+          <w:tcPr>
+            <w:tcW w:w="809" w:type="pct"/>
+          </w:tcPr>
+          <w:p>
+            <w:r>
+              <w:t>2023-4-20</w:t>
+            </w:r>
+          </w:p>
+        </w:tc>
+        <w:tc>
+          <w:tcPr>
+            <w:tcW w:w="1519" w:type="pct"/>
+          </w:tcPr>
+          <w:p>
+            <w:r>
+              <w:t xml:space="preserve">Overleg User </w:t>
+            </w:r>
+            <w:proofErr w:type="spellStart"/>
+            <w:r>
+              <w:t>stories</w:t>
+            </w:r>
+            <w:proofErr w:type="spellEnd"/>
+          </w:p>
+        </w:tc>
+        <w:tc>
+          <w:tcPr>
+            <w:tcW w:w="2128" w:type="pct"/>
+          </w:tcPr>
+          <w:p>
+            <w:r>
+              <w:t xml:space="preserve">We hadden de user </w:t>
+            </w:r>
+            <w:proofErr w:type="spellStart"/>
+            <w:r>
+              <w:t>stories</w:t>
+            </w:r>
+            <w:proofErr w:type="spellEnd"/>
+            <w:r>
+              <w:t xml:space="preserve"> besproken. Ik had al een klein idee hoe hij eruit zou zien, maar </w:t>
+            </w:r>
+            <w:proofErr w:type="spellStart"/>
+            <w:r>
+              <w:t>Pippijn</w:t>
+            </w:r>
+            <w:proofErr w:type="spellEnd"/>
+            <w:r>
+              <w:t xml:space="preserve"> Stortelder had nog wat aanvullingen op mijn user story over de Multi-step formulier. </w:t>
+            </w:r>
+          </w:p>
+        </w:tc>
+        <w:tc>
+          <w:tcPr>
+            <w:tcW w:w="544" w:type="pct"/>
+          </w:tcPr>
+          <w:p>
+            <w:r>
+              <w:t>B1-k1-W1</w:t>
+            </w:r>
+          </w:p>
+          <w:p>
+            <w:r>
+              <w:t>B1-K1-W2</w:t>
+            </w:r>
+          </w:p>
+          <w:p>
+            <w:r>
+              <w:t>B1-K2-W1</w:t>
+            </w:r>
+          </w:p>
         </w:tc>
       </w:tr>
     </w:tbl>
@@ -750,6 +925,7 @@
           </w:tcPr>
           <w:p>
             <w:r>
+              <w:lastRenderedPageBreak/>
               <w:t>Beoordelaar</w:t>
             </w:r>
           </w:p>
@@ -2698,15 +2874,6 @@
 </file>
 
 <file path=customXml/item1.xml><?xml version="1.0" encoding="utf-8"?>
-<?mso-contentType ?>
-<FormTemplates xmlns="http://schemas.microsoft.com/sharepoint/v3/contenttype/forms">
-  <Display>DocumentLibraryForm</Display>
-  <Edit>DocumentLibraryForm</Edit>
-  <New>DocumentLibraryForm</New>
-</FormTemplates>
-</file>
-
-<file path=customXml/item2.xml><?xml version="1.0" encoding="utf-8"?>
 <ct:contentTypeSchema xmlns:ct="http://schemas.microsoft.com/office/2006/metadata/contentType" xmlns:ma="http://schemas.microsoft.com/office/2006/metadata/properties/metaAttributes" ct:_="" ma:_="" ma:contentTypeName="Document" ma:contentTypeID="0x0101000C5151218AB56640BDBA68249A073511" ma:contentTypeVersion="30" ma:contentTypeDescription="Een nieuw document maken." ma:contentTypeScope="" ma:versionID="028bf07d1ea5979ac6b1ce89894dfd29">
   <xsd:schema xmlns:xsd="http://www.w3.org/2001/XMLSchema" xmlns:xs="http://www.w3.org/2001/XMLSchema" xmlns:p="http://schemas.microsoft.com/office/2006/metadata/properties" xmlns:ns1="http://schemas.microsoft.com/sharepoint/v3" xmlns:ns2="b7e4e9fd-5e36-4299-889f-f6136aff670e" xmlns:ns3="fbafb59e-d651-4668-8e65-f7f85ceca18b" targetNamespace="http://schemas.microsoft.com/office/2006/metadata/properties" ma:root="true" ma:fieldsID="3008ab1321543f27ae43808d75fd63db" ns1:_="" ns2:_="" ns3:_="">
     <xsd:import namespace="http://schemas.microsoft.com/sharepoint/v3"/>
@@ -2995,11 +3162,16 @@
 </ct:contentTypeSchema>
 </file>
 
-<file path=customXml/item3.xml><?xml version="1.0" encoding="utf-8"?>
-<b:Sources xmlns:b="http://schemas.openxmlformats.org/officeDocument/2006/bibliography" xmlns="http://schemas.openxmlformats.org/officeDocument/2006/bibliography" SelectedStyle="\APASixthEditionOfficeOnline.xsl" StyleName="APA" Version="6"/>
+<file path=customXml/item2.xml><?xml version="1.0" encoding="utf-8"?>
+<?mso-contentType ?>
+<FormTemplates xmlns="http://schemas.microsoft.com/sharepoint/v3/contenttype/forms">
+  <Display>DocumentLibraryForm</Display>
+  <Edit>DocumentLibraryForm</Edit>
+  <New>DocumentLibraryForm</New>
+</FormTemplates>
 </file>
 
-<file path=customXml/item4.xml><?xml version="1.0" encoding="utf-8"?>
+<file path=customXml/item3.xml><?xml version="1.0" encoding="utf-8"?>
 <p:properties xmlns:p="http://schemas.microsoft.com/office/2006/metadata/properties" xmlns:xsi="http://www.w3.org/2001/XMLSchema-instance" xmlns:pc="http://schemas.microsoft.com/office/infopath/2007/PartnerControls">
   <documentManagement>
     <jeb5123c558143d5ab1e1526e87a8da0 xmlns="b7e4e9fd-5e36-4299-889f-f6136aff670e">
@@ -3016,15 +3188,11 @@
 </p:properties>
 </file>
 
-<file path=customXml/itemProps1.xml><?xml version="1.0" encoding="utf-8"?>
-<ds:datastoreItem xmlns:ds="http://schemas.openxmlformats.org/officeDocument/2006/customXml" ds:itemID="{03190F8B-75F1-48DD-972C-694B36423E98}">
-  <ds:schemaRefs>
-    <ds:schemaRef ds:uri="http://schemas.microsoft.com/sharepoint/v3/contenttype/forms"/>
-  </ds:schemaRefs>
-</ds:datastoreItem>
+<file path=customXml/item4.xml><?xml version="1.0" encoding="utf-8"?>
+<b:Sources xmlns:b="http://schemas.openxmlformats.org/officeDocument/2006/bibliography" xmlns="http://schemas.openxmlformats.org/officeDocument/2006/bibliography" SelectedStyle="\APASixthEditionOfficeOnline.xsl" StyleName="APA" Version="6"/>
 </file>
 
-<file path=customXml/itemProps2.xml><?xml version="1.0" encoding="utf-8"?>
+<file path=customXml/itemProps1.xml><?xml version="1.0" encoding="utf-8"?>
 <ds:datastoreItem xmlns:ds="http://schemas.openxmlformats.org/officeDocument/2006/customXml" ds:itemID="{3BB73BE8-90CF-408E-BA5F-91BCEFDF0E1D}">
   <ds:schemaRefs>
     <ds:schemaRef ds:uri="http://schemas.microsoft.com/office/2006/metadata/contentType"/>
@@ -3044,15 +3212,15 @@
 </ds:datastoreItem>
 </file>
 
-<file path=customXml/itemProps3.xml><?xml version="1.0" encoding="utf-8"?>
-<ds:datastoreItem xmlns:ds="http://schemas.openxmlformats.org/officeDocument/2006/customXml" ds:itemID="{9CC885F2-9818-40AA-A0AC-62C28154A4B9}">
+<file path=customXml/itemProps2.xml><?xml version="1.0" encoding="utf-8"?>
+<ds:datastoreItem xmlns:ds="http://schemas.openxmlformats.org/officeDocument/2006/customXml" ds:itemID="{03190F8B-75F1-48DD-972C-694B36423E98}">
   <ds:schemaRefs>
-    <ds:schemaRef ds:uri="http://schemas.openxmlformats.org/officeDocument/2006/bibliography"/>
+    <ds:schemaRef ds:uri="http://schemas.microsoft.com/sharepoint/v3/contenttype/forms"/>
   </ds:schemaRefs>
 </ds:datastoreItem>
 </file>
 
-<file path=customXml/itemProps4.xml><?xml version="1.0" encoding="utf-8"?>
+<file path=customXml/itemProps3.xml><?xml version="1.0" encoding="utf-8"?>
 <ds:datastoreItem xmlns:ds="http://schemas.openxmlformats.org/officeDocument/2006/customXml" ds:itemID="{61CA1237-A50B-46A4-AA52-3B71F3AD341F}">
   <ds:schemaRefs>
     <ds:schemaRef ds:uri="http://schemas.microsoft.com/office/2006/metadata/properties"/>
@@ -3062,4 +3230,12 @@
     <ds:schemaRef ds:uri="fbafb59e-d651-4668-8e65-f7f85ceca18b"/>
   </ds:schemaRefs>
 </ds:datastoreItem>
+</file>
+
+<file path=customXml/itemProps4.xml><?xml version="1.0" encoding="utf-8"?>
+<ds:datastoreItem xmlns:ds="http://schemas.openxmlformats.org/officeDocument/2006/customXml" ds:itemID="{9CC885F2-9818-40AA-A0AC-62C28154A4B9}">
+  <ds:schemaRefs>
+    <ds:schemaRef ds:uri="http://schemas.openxmlformats.org/officeDocument/2006/bibliography"/>
+  </ds:schemaRefs>
+</ds:datastoreItem>
 </file>
--- a/Logboeken/85866_PhilipKlok_Logboek kandidaat_Pog1.docx
+++ b/Logboeken/85866_PhilipKlok_Logboek kandidaat_Pog1.docx
@@ -102,7 +102,6 @@
         <w:rPr>
           <w:sz w:val="40"/>
           <w:szCs w:val="40"/>
-          <w:highlight w:val="yellow"/>
         </w:rPr>
         <w:t>Praktijkexamen</w:t>
       </w:r>
@@ -865,7 +864,13 @@
           </w:tcPr>
           <w:p>
             <w:r>
-              <w:t>B1-k1-W1</w:t>
+              <w:t>B1-</w:t>
+            </w:r>
+            <w:r>
+              <w:t>K</w:t>
+            </w:r>
+            <w:r>
+              <w:t>1-W1</w:t>
             </w:r>
           </w:p>
           <w:p>
@@ -876,11 +881,522 @@
           <w:p>
             <w:r>
               <w:t>B1-K2-W1</w:t>
+            </w:r>
+          </w:p>
+        </w:tc>
+      </w:tr>
+      <w:tr>
+        <w:tc>
+          <w:tcPr>
+            <w:tcW w:w="809" w:type="pct"/>
+          </w:tcPr>
+          <w:p>
+            <w:r>
+              <w:t>2023-4-21</w:t>
+            </w:r>
+          </w:p>
+        </w:tc>
+        <w:tc>
+          <w:tcPr>
+            <w:tcW w:w="1519" w:type="pct"/>
+          </w:tcPr>
+          <w:p>
+            <w:r>
+              <w:t>Aanpassingen document Programma van Eisen</w:t>
+            </w:r>
+          </w:p>
+        </w:tc>
+        <w:tc>
+          <w:tcPr>
+            <w:tcW w:w="2128" w:type="pct"/>
+          </w:tcPr>
+          <w:p>
+            <w:r>
+              <w:t xml:space="preserve">Na het nakijken van het document door Collin </w:t>
+            </w:r>
+            <w:proofErr w:type="spellStart"/>
+            <w:r>
+              <w:t>Strengnaerts</w:t>
+            </w:r>
+            <w:proofErr w:type="spellEnd"/>
+            <w:r>
+              <w:t xml:space="preserve"> ben ik alle opmerkingen gaan maken en afgemaakt.</w:t>
+            </w:r>
+          </w:p>
+        </w:tc>
+        <w:tc>
+          <w:tcPr>
+            <w:tcW w:w="544" w:type="pct"/>
+          </w:tcPr>
+          <w:p>
+            <w:r>
+              <w:t>B1-K1-W1</w:t>
+            </w:r>
+          </w:p>
+          <w:p>
+            <w:r>
+              <w:t>B1-K1-W3</w:t>
+            </w:r>
+          </w:p>
+          <w:p>
+            <w:r>
+              <w:t>B1-K2-W1</w:t>
+            </w:r>
+          </w:p>
+        </w:tc>
+      </w:tr>
+      <w:tr>
+        <w:tc>
+          <w:tcPr>
+            <w:tcW w:w="809" w:type="pct"/>
+          </w:tcPr>
+          <w:p>
+            <w:r>
+              <w:lastRenderedPageBreak/>
+              <w:t>2023-4-24</w:t>
+            </w:r>
+          </w:p>
+        </w:tc>
+        <w:tc>
+          <w:tcPr>
+            <w:tcW w:w="1519" w:type="pct"/>
+          </w:tcPr>
+          <w:p>
+            <w:r>
+              <w:t>Aantal onderdelen van Planning &amp; Ontwerp begonnen</w:t>
+            </w:r>
+          </w:p>
+        </w:tc>
+        <w:tc>
+          <w:tcPr>
+            <w:tcW w:w="2128" w:type="pct"/>
+          </w:tcPr>
+          <w:p>
+            <w:r>
+              <w:t xml:space="preserve">De User Interface Design, navigatiestructuur, </w:t>
+            </w:r>
+            <w:proofErr w:type="spellStart"/>
+            <w:r>
+              <w:t>framework</w:t>
+            </w:r>
+            <w:proofErr w:type="spellEnd"/>
+            <w:r>
+              <w:t xml:space="preserve">, activiteitendiagram en de </w:t>
+            </w:r>
+            <w:proofErr w:type="spellStart"/>
+            <w:r>
+              <w:t>Use</w:t>
+            </w:r>
+            <w:proofErr w:type="spellEnd"/>
+            <w:r>
+              <w:t xml:space="preserve"> Case gemaakt. </w:t>
+            </w:r>
+          </w:p>
+        </w:tc>
+        <w:tc>
+          <w:tcPr>
+            <w:tcW w:w="544" w:type="pct"/>
+          </w:tcPr>
+          <w:p>
+            <w:r>
+              <w:t>B1-K1-W2</w:t>
+            </w:r>
+          </w:p>
+        </w:tc>
+      </w:tr>
+      <w:tr>
+        <w:tc>
+          <w:tcPr>
+            <w:tcW w:w="809" w:type="pct"/>
+          </w:tcPr>
+          <w:p>
+            <w:r>
+              <w:t>2023-4-25</w:t>
+            </w:r>
+          </w:p>
+        </w:tc>
+        <w:tc>
+          <w:tcPr>
+            <w:tcW w:w="1519" w:type="pct"/>
+          </w:tcPr>
+          <w:p>
+            <w:r>
+              <w:t xml:space="preserve">Resterende onderdelen gemaakt van Planning &amp; Ontwerp </w:t>
+            </w:r>
+          </w:p>
+        </w:tc>
+        <w:tc>
+          <w:tcPr>
+            <w:tcW w:w="2128" w:type="pct"/>
+          </w:tcPr>
+          <w:p>
+            <w:r>
+              <w:t xml:space="preserve">Onderbouwingen </w:t>
+            </w:r>
+            <w:proofErr w:type="spellStart"/>
+            <w:r>
+              <w:t>wireframe</w:t>
+            </w:r>
+            <w:proofErr w:type="spellEnd"/>
+            <w:r>
+              <w:t xml:space="preserve"> gemaakt, hierbij had ik in overleg met Leen </w:t>
+            </w:r>
+            <w:proofErr w:type="spellStart"/>
+            <w:r>
+              <w:t>Groeneberg</w:t>
+            </w:r>
+            <w:proofErr w:type="spellEnd"/>
+            <w:r>
+              <w:t xml:space="preserve"> </w:t>
+            </w:r>
+            <w:proofErr w:type="gramStart"/>
+            <w:r>
+              <w:t>de design</w:t>
+            </w:r>
+            <w:proofErr w:type="gramEnd"/>
+            <w:r>
+              <w:t xml:space="preserve"> gemaakt. </w:t>
+            </w:r>
+          </w:p>
+        </w:tc>
+        <w:tc>
+          <w:tcPr>
+            <w:tcW w:w="544" w:type="pct"/>
+          </w:tcPr>
+          <w:p>
+            <w:r>
+              <w:t>B1-K1-W2</w:t>
+            </w:r>
+          </w:p>
+        </w:tc>
+      </w:tr>
+      <w:tr>
+        <w:tc>
+          <w:tcPr>
+            <w:tcW w:w="809" w:type="pct"/>
+          </w:tcPr>
+          <w:p>
+            <w:r>
+              <w:t>2023-4-26</w:t>
+            </w:r>
+          </w:p>
+        </w:tc>
+        <w:tc>
+          <w:tcPr>
+            <w:tcW w:w="1519" w:type="pct"/>
+          </w:tcPr>
+          <w:p>
+            <w:r>
+              <w:t>Informatie opgezocht en uitgewerkt.</w:t>
+            </w:r>
+          </w:p>
+        </w:tc>
+        <w:tc>
+          <w:tcPr>
+            <w:tcW w:w="2128" w:type="pct"/>
+          </w:tcPr>
+          <w:p>
+            <w:r>
+              <w:t xml:space="preserve">Alle informatie opgezocht om </w:t>
+            </w:r>
+            <w:proofErr w:type="gramStart"/>
+            <w:r>
+              <w:t>de formulier</w:t>
+            </w:r>
+            <w:proofErr w:type="gramEnd"/>
+            <w:r>
+              <w:t xml:space="preserve"> te maken. Begin van HTML, JS en CSS, heb nog niks ingewikkelds gecodeerd meer het begin van de code. </w:t>
+            </w:r>
+          </w:p>
+        </w:tc>
+        <w:tc>
+          <w:tcPr>
+            <w:tcW w:w="544" w:type="pct"/>
+          </w:tcPr>
+          <w:p>
+            <w:r>
+              <w:t>B1-K1-W3</w:t>
+            </w:r>
+          </w:p>
+        </w:tc>
+      </w:tr>
+      <w:tr>
+        <w:tc>
+          <w:tcPr>
+            <w:tcW w:w="809" w:type="pct"/>
+          </w:tcPr>
+          <w:p>
+            <w:r>
+              <w:t>2023-5-01</w:t>
+            </w:r>
+          </w:p>
+        </w:tc>
+        <w:tc>
+          <w:tcPr>
+            <w:tcW w:w="1519" w:type="pct"/>
+          </w:tcPr>
+          <w:p>
+            <w:r>
+              <w:t>Code update</w:t>
+            </w:r>
+          </w:p>
+        </w:tc>
+        <w:tc>
+          <w:tcPr>
+            <w:tcW w:w="2128" w:type="pct"/>
+          </w:tcPr>
+          <w:p>
+            <w:r>
+              <w:t xml:space="preserve">Verder gegaan met de code, gewerkt aan de eerste en- tweede stap van de formulier, functies waren makkelijk om te maken wegens ik dit al eerder heb gedaan vorig jaar met een project. </w:t>
+            </w:r>
+          </w:p>
+        </w:tc>
+        <w:tc>
+          <w:tcPr>
+            <w:tcW w:w="544" w:type="pct"/>
+          </w:tcPr>
+          <w:p>
+            <w:r>
+              <w:t>B1-K1-W3</w:t>
+            </w:r>
+          </w:p>
+        </w:tc>
+      </w:tr>
+      <w:tr>
+        <w:tc>
+          <w:tcPr>
+            <w:tcW w:w="809" w:type="pct"/>
+          </w:tcPr>
+          <w:p>
+            <w:r>
+              <w:t>2023-5-02</w:t>
+            </w:r>
+          </w:p>
+        </w:tc>
+        <w:tc>
+          <w:tcPr>
+            <w:tcW w:w="1519" w:type="pct"/>
+          </w:tcPr>
+          <w:p>
+            <w:r>
+              <w:t>Code update</w:t>
+            </w:r>
+          </w:p>
+        </w:tc>
+        <w:tc>
+          <w:tcPr>
+            <w:tcW w:w="2128" w:type="pct"/>
+          </w:tcPr>
+          <w:p>
+            <w:r>
+              <w:t>D</w:t>
+            </w:r>
+            <w:r>
+              <w:t>e knoppen ‘next</w:t>
+            </w:r>
+            <w:proofErr w:type="gramStart"/>
+            <w:r>
+              <w:t xml:space="preserve">’, </w:t>
+            </w:r>
+            <w:r>
+              <w:t xml:space="preserve"> </w:t>
+            </w:r>
+            <w:r>
+              <w:t>‘</w:t>
+            </w:r>
+            <w:proofErr w:type="spellStart"/>
+            <w:proofErr w:type="gramEnd"/>
+            <w:r>
+              <w:t>previous</w:t>
+            </w:r>
+            <w:proofErr w:type="spellEnd"/>
+            <w:r>
+              <w:t>’ en ‘</w:t>
+            </w:r>
+            <w:proofErr w:type="spellStart"/>
+            <w:r>
+              <w:t>submit</w:t>
+            </w:r>
+            <w:proofErr w:type="spellEnd"/>
+            <w:r>
+              <w:t xml:space="preserve">’ gemaakt met de functie erbij. </w:t>
+            </w:r>
+            <w:r>
+              <w:t xml:space="preserve">Heb hiermee nog wel wat </w:t>
+            </w:r>
+            <w:proofErr w:type="spellStart"/>
+            <w:r>
+              <w:t>struggle</w:t>
+            </w:r>
+            <w:proofErr w:type="spellEnd"/>
+            <w:r>
+              <w:t xml:space="preserve"> gehad, vanwege de code nog wel ingewikkeld kon worden. </w:t>
+            </w:r>
+          </w:p>
+        </w:tc>
+        <w:tc>
+          <w:tcPr>
+            <w:tcW w:w="544" w:type="pct"/>
+          </w:tcPr>
+          <w:p>
+            <w:r>
+              <w:t>B1-K1-W3</w:t>
+            </w:r>
+          </w:p>
+        </w:tc>
+      </w:tr>
+      <w:tr>
+        <w:tc>
+          <w:tcPr>
+            <w:tcW w:w="809" w:type="pct"/>
+          </w:tcPr>
+          <w:p>
+            <w:r>
+              <w:t>2023-5-03</w:t>
+            </w:r>
+          </w:p>
+        </w:tc>
+        <w:tc>
+          <w:tcPr>
+            <w:tcW w:w="1519" w:type="pct"/>
+          </w:tcPr>
+          <w:p>
+            <w:r>
+              <w:t>Code Update</w:t>
+            </w:r>
+          </w:p>
+        </w:tc>
+        <w:tc>
+          <w:tcPr>
+            <w:tcW w:w="2128" w:type="pct"/>
+          </w:tcPr>
+          <w:p>
+            <w:r>
+              <w:t xml:space="preserve">Nog wat </w:t>
+            </w:r>
+            <w:proofErr w:type="spellStart"/>
+            <w:r>
+              <w:t>errors</w:t>
+            </w:r>
+            <w:proofErr w:type="spellEnd"/>
+            <w:r>
+              <w:t xml:space="preserve"> in de code </w:t>
+            </w:r>
+            <w:proofErr w:type="spellStart"/>
+            <w:r>
+              <w:t>gefixed</w:t>
+            </w:r>
+            <w:proofErr w:type="spellEnd"/>
+            <w:r>
+              <w:t>, hiermee bedoel ik dat er een functie was die niet werkten en gerepareerd moest worden.</w:t>
+            </w:r>
+          </w:p>
+        </w:tc>
+        <w:tc>
+          <w:tcPr>
+            <w:tcW w:w="544" w:type="pct"/>
+          </w:tcPr>
+          <w:p>
+            <w:r>
+              <w:t>B1-K1-W3</w:t>
+            </w:r>
+          </w:p>
+          <w:p>
+            <w:r>
+              <w:t>B1-K1-W4</w:t>
+            </w:r>
+          </w:p>
+        </w:tc>
+      </w:tr>
+      <w:tr>
+        <w:tc>
+          <w:tcPr>
+            <w:tcW w:w="809" w:type="pct"/>
+          </w:tcPr>
+          <w:p>
+            <w:r>
+              <w:t>2023-5-04</w:t>
+            </w:r>
+          </w:p>
+        </w:tc>
+        <w:tc>
+          <w:tcPr>
+            <w:tcW w:w="1519" w:type="pct"/>
+          </w:tcPr>
+          <w:p>
+            <w:r>
+              <w:t>Code afgemaakt</w:t>
+            </w:r>
+            <w:r>
+              <w:t xml:space="preserve"> en overleg code met </w:t>
+            </w:r>
+            <w:proofErr w:type="spellStart"/>
+            <w:r>
+              <w:t>Pippijn</w:t>
+            </w:r>
+            <w:proofErr w:type="spellEnd"/>
+            <w:r>
+              <w:t xml:space="preserve"> Stortelder</w:t>
+            </w:r>
+          </w:p>
+        </w:tc>
+        <w:tc>
+          <w:tcPr>
+            <w:tcW w:w="2128" w:type="pct"/>
+          </w:tcPr>
+          <w:p>
+            <w:r>
+              <w:t xml:space="preserve">De code is af, heb nog wel wat moeten maken voordat ik klaar was. </w:t>
+            </w:r>
+            <w:proofErr w:type="gramStart"/>
+            <w:r>
+              <w:t>De formulier</w:t>
+            </w:r>
+            <w:proofErr w:type="gramEnd"/>
+            <w:r>
+              <w:t xml:space="preserve"> komt in </w:t>
+            </w:r>
+            <w:proofErr w:type="spellStart"/>
+            <w:r>
+              <w:t>Elementor</w:t>
+            </w:r>
+            <w:proofErr w:type="spellEnd"/>
+            <w:r>
+              <w:t xml:space="preserve"> dus heb CSS moeten toevoegen om het vloeiend toe te kunnen voegen. Na een kijkje van de code met </w:t>
+            </w:r>
+            <w:proofErr w:type="spellStart"/>
+            <w:r>
+              <w:t>Pippijn</w:t>
+            </w:r>
+            <w:proofErr w:type="spellEnd"/>
+            <w:r>
+              <w:t xml:space="preserve"> gaan we morgen wat testen uitvoeren en de verbetervoorstellen uitvoeren. </w:t>
+            </w:r>
+          </w:p>
+        </w:tc>
+        <w:tc>
+          <w:tcPr>
+            <w:tcW w:w="544" w:type="pct"/>
+          </w:tcPr>
+          <w:p>
+            <w:r>
+              <w:t>B1-K1-W3</w:t>
+            </w:r>
+          </w:p>
+          <w:p>
+            <w:r>
+              <w:t>B1-K1-W4</w:t>
+            </w:r>
+          </w:p>
+          <w:p>
+            <w:r>
+              <w:t>B1-K2-W2</w:t>
             </w:r>
           </w:p>
         </w:tc>
       </w:tr>
     </w:tbl>
+    <w:p/>
     <w:p/>
     <w:p/>
     <w:tbl>
@@ -925,7 +1441,6 @@
           </w:tcPr>
           <w:p>
             <w:r>
-              <w:lastRenderedPageBreak/>
               <w:t>Beoordelaar</w:t>
             </w:r>
           </w:p>
@@ -2874,6 +3389,15 @@
 </file>
 
 <file path=customXml/item1.xml><?xml version="1.0" encoding="utf-8"?>
+<?mso-contentType ?>
+<FormTemplates xmlns="http://schemas.microsoft.com/sharepoint/v3/contenttype/forms">
+  <Display>DocumentLibraryForm</Display>
+  <Edit>DocumentLibraryForm</Edit>
+  <New>DocumentLibraryForm</New>
+</FormTemplates>
+</file>
+
+<file path=customXml/item2.xml><?xml version="1.0" encoding="utf-8"?>
 <ct:contentTypeSchema xmlns:ct="http://schemas.microsoft.com/office/2006/metadata/contentType" xmlns:ma="http://schemas.microsoft.com/office/2006/metadata/properties/metaAttributes" ct:_="" ma:_="" ma:contentTypeName="Document" ma:contentTypeID="0x0101000C5151218AB56640BDBA68249A073511" ma:contentTypeVersion="30" ma:contentTypeDescription="Een nieuw document maken." ma:contentTypeScope="" ma:versionID="028bf07d1ea5979ac6b1ce89894dfd29">
   <xsd:schema xmlns:xsd="http://www.w3.org/2001/XMLSchema" xmlns:xs="http://www.w3.org/2001/XMLSchema" xmlns:p="http://schemas.microsoft.com/office/2006/metadata/properties" xmlns:ns1="http://schemas.microsoft.com/sharepoint/v3" xmlns:ns2="b7e4e9fd-5e36-4299-889f-f6136aff670e" xmlns:ns3="fbafb59e-d651-4668-8e65-f7f85ceca18b" targetNamespace="http://schemas.microsoft.com/office/2006/metadata/properties" ma:root="true" ma:fieldsID="3008ab1321543f27ae43808d75fd63db" ns1:_="" ns2:_="" ns3:_="">
     <xsd:import namespace="http://schemas.microsoft.com/sharepoint/v3"/>
@@ -3162,16 +3686,11 @@
 </ct:contentTypeSchema>
 </file>
 
-<file path=customXml/item2.xml><?xml version="1.0" encoding="utf-8"?>
-<?mso-contentType ?>
-<FormTemplates xmlns="http://schemas.microsoft.com/sharepoint/v3/contenttype/forms">
-  <Display>DocumentLibraryForm</Display>
-  <Edit>DocumentLibraryForm</Edit>
-  <New>DocumentLibraryForm</New>
-</FormTemplates>
+<file path=customXml/item3.xml><?xml version="1.0" encoding="utf-8"?>
+<b:Sources xmlns:b="http://schemas.openxmlformats.org/officeDocument/2006/bibliography" xmlns="http://schemas.openxmlformats.org/officeDocument/2006/bibliography" SelectedStyle="\APASixthEditionOfficeOnline.xsl" StyleName="APA" Version="6"/>
 </file>
 
-<file path=customXml/item3.xml><?xml version="1.0" encoding="utf-8"?>
+<file path=customXml/item4.xml><?xml version="1.0" encoding="utf-8"?>
 <p:properties xmlns:p="http://schemas.microsoft.com/office/2006/metadata/properties" xmlns:xsi="http://www.w3.org/2001/XMLSchema-instance" xmlns:pc="http://schemas.microsoft.com/office/infopath/2007/PartnerControls">
   <documentManagement>
     <jeb5123c558143d5ab1e1526e87a8da0 xmlns="b7e4e9fd-5e36-4299-889f-f6136aff670e">
@@ -3188,11 +3707,15 @@
 </p:properties>
 </file>
 
-<file path=customXml/item4.xml><?xml version="1.0" encoding="utf-8"?>
-<b:Sources xmlns:b="http://schemas.openxmlformats.org/officeDocument/2006/bibliography" xmlns="http://schemas.openxmlformats.org/officeDocument/2006/bibliography" SelectedStyle="\APASixthEditionOfficeOnline.xsl" StyleName="APA" Version="6"/>
+<file path=customXml/itemProps1.xml><?xml version="1.0" encoding="utf-8"?>
+<ds:datastoreItem xmlns:ds="http://schemas.openxmlformats.org/officeDocument/2006/customXml" ds:itemID="{03190F8B-75F1-48DD-972C-694B36423E98}">
+  <ds:schemaRefs>
+    <ds:schemaRef ds:uri="http://schemas.microsoft.com/sharepoint/v3/contenttype/forms"/>
+  </ds:schemaRefs>
+</ds:datastoreItem>
 </file>
 
-<file path=customXml/itemProps1.xml><?xml version="1.0" encoding="utf-8"?>
+<file path=customXml/itemProps2.xml><?xml version="1.0" encoding="utf-8"?>
 <ds:datastoreItem xmlns:ds="http://schemas.openxmlformats.org/officeDocument/2006/customXml" ds:itemID="{3BB73BE8-90CF-408E-BA5F-91BCEFDF0E1D}">
   <ds:schemaRefs>
     <ds:schemaRef ds:uri="http://schemas.microsoft.com/office/2006/metadata/contentType"/>
@@ -3212,15 +3735,15 @@
 </ds:datastoreItem>
 </file>
 
-<file path=customXml/itemProps2.xml><?xml version="1.0" encoding="utf-8"?>
-<ds:datastoreItem xmlns:ds="http://schemas.openxmlformats.org/officeDocument/2006/customXml" ds:itemID="{03190F8B-75F1-48DD-972C-694B36423E98}">
+<file path=customXml/itemProps3.xml><?xml version="1.0" encoding="utf-8"?>
+<ds:datastoreItem xmlns:ds="http://schemas.openxmlformats.org/officeDocument/2006/customXml" ds:itemID="{9CC885F2-9818-40AA-A0AC-62C28154A4B9}">
   <ds:schemaRefs>
-    <ds:schemaRef ds:uri="http://schemas.microsoft.com/sharepoint/v3/contenttype/forms"/>
+    <ds:schemaRef ds:uri="http://schemas.openxmlformats.org/officeDocument/2006/bibliography"/>
   </ds:schemaRefs>
 </ds:datastoreItem>
 </file>
 
-<file path=customXml/itemProps3.xml><?xml version="1.0" encoding="utf-8"?>
+<file path=customXml/itemProps4.xml><?xml version="1.0" encoding="utf-8"?>
 <ds:datastoreItem xmlns:ds="http://schemas.openxmlformats.org/officeDocument/2006/customXml" ds:itemID="{61CA1237-A50B-46A4-AA52-3B71F3AD341F}">
   <ds:schemaRefs>
     <ds:schemaRef ds:uri="http://schemas.microsoft.com/office/2006/metadata/properties"/>
@@ -3230,12 +3753,4 @@
     <ds:schemaRef ds:uri="fbafb59e-d651-4668-8e65-f7f85ceca18b"/>
   </ds:schemaRefs>
 </ds:datastoreItem>
-</file>
-
-<file path=customXml/itemProps4.xml><?xml version="1.0" encoding="utf-8"?>
-<ds:datastoreItem xmlns:ds="http://schemas.openxmlformats.org/officeDocument/2006/customXml" ds:itemID="{9CC885F2-9818-40AA-A0AC-62C28154A4B9}">
-  <ds:schemaRefs>
-    <ds:schemaRef ds:uri="http://schemas.openxmlformats.org/officeDocument/2006/bibliography"/>
-  </ds:schemaRefs>
-</ds:datastoreItem>
 </file>
--- a/Logboeken/85866_PhilipKlok_Logboek kandidaat_Pog1.docx
+++ b/Logboeken/85866_PhilipKlok_Logboek kandidaat_Pog1.docx
@@ -394,6 +394,36 @@
       </w:pPr>
     </w:p>
     <w:p/>
+    <w:p>
+      <w:pPr>
+        <w:pStyle w:val="Kop2"/>
+        <w:jc w:val="left"/>
+        <w:rPr>
+          <w:color w:val="2E74B5" w:themeColor="accent1" w:themeShade="BF"/>
+        </w:rPr>
+      </w:pPr>
+      <w:r>
+        <w:rPr>
+          <w:color w:val="2E74B5" w:themeColor="accent1" w:themeShade="BF"/>
+        </w:rPr>
+        <w:t xml:space="preserve">Over dit document </w:t>
+      </w:r>
+    </w:p>
+    <w:p>
+      <w:r>
+        <w:t xml:space="preserve">Logboek kandidaat is een document waarbij als je iedere werkproces </w:t>
+      </w:r>
+      <w:proofErr w:type="gramStart"/>
+      <w:r>
+        <w:t>heb</w:t>
+      </w:r>
+      <w:proofErr w:type="gramEnd"/>
+      <w:r>
+        <w:t xml:space="preserve"> gemaakt moet noteren in dit bestand. Hierbij heeft de praktijkbegeleider een goed beeld over de progressie en resultaat van de kandidaat. </w:t>
+      </w:r>
+    </w:p>
+    <w:p/>
+    <w:p/>
     <w:tbl>
       <w:tblPr>
         <w:tblStyle w:val="Tabelraster"/>
@@ -511,12 +541,67 @@
           </w:tcPr>
           <w:p>
             <w:r>
-              <w:t>Gewerkt aan een aantal stukken zoals (Over het project en de opdrachtgever en de informatiebronnen)</w:t>
-            </w:r>
-          </w:p>
-          <w:p>
-            <w:r>
-              <w:t xml:space="preserve">Bij de Over het project en opdrachtgever is alles goed gelopen. En bij informatiebronnen moest ik alle informatie die ik kon vinden met links toepassen in het document. </w:t>
+              <w:t>Gewerkt aan een aantal stukken</w:t>
+            </w:r>
+            <w:r>
+              <w:t>,</w:t>
+            </w:r>
+            <w:r>
+              <w:t xml:space="preserve"> zoals (Over het project</w:t>
+            </w:r>
+            <w:r>
+              <w:t xml:space="preserve">, </w:t>
+            </w:r>
+          </w:p>
+          <w:p>
+            <w:proofErr w:type="gramStart"/>
+            <w:r>
+              <w:t>de</w:t>
+            </w:r>
+            <w:proofErr w:type="gramEnd"/>
+            <w:r>
+              <w:t xml:space="preserve"> opdrachtgever en informatiebronnen)</w:t>
+            </w:r>
+          </w:p>
+          <w:p>
+            <w:r>
+              <w:t xml:space="preserve">Bij </w:t>
+            </w:r>
+            <w:r>
+              <w:t>‘</w:t>
+            </w:r>
+            <w:r>
+              <w:t>Over het project</w:t>
+            </w:r>
+            <w:r>
+              <w:t>’</w:t>
+            </w:r>
+            <w:r>
+              <w:t xml:space="preserve"> en </w:t>
+            </w:r>
+            <w:r>
+              <w:t>‘</w:t>
+            </w:r>
+            <w:r>
+              <w:t>opdrachtgever</w:t>
+            </w:r>
+            <w:r>
+              <w:t>’</w:t>
+            </w:r>
+            <w:r>
+              <w:t xml:space="preserve"> is alles goed gelopen. En bij </w:t>
+            </w:r>
+            <w:r>
+              <w:t>‘</w:t>
+            </w:r>
+            <w:r>
+              <w:t>informatiebronnen</w:t>
+            </w:r>
+            <w:r>
+              <w:t>’</w:t>
+            </w:r>
+            <w:r>
+              <w:t xml:space="preserve"> moest ik alle informatie die ik kon vinden met links toepassen in het document. </w:t>
             </w:r>
           </w:p>
         </w:tc>
@@ -557,13 +642,11 @@
             <w:tcW w:w="2128" w:type="pct"/>
           </w:tcPr>
           <w:p>
-            <w:proofErr w:type="gramStart"/>
-            <w:r>
-              <w:t>Ben</w:t>
-            </w:r>
-            <w:proofErr w:type="gramEnd"/>
-            <w:r>
-              <w:t xml:space="preserve"> begonnen aan het aanpassen van de Uitgangspunten (Definition of </w:t>
+            <w:r>
+              <w:t>B</w:t>
+            </w:r>
+            <w:r>
+              <w:t xml:space="preserve">egonnen aan het aanpassen van de Uitgangspunten (Definition of </w:t>
             </w:r>
             <w:proofErr w:type="spellStart"/>
             <w:r>
@@ -571,7 +654,10 @@
             </w:r>
             <w:proofErr w:type="spellEnd"/>
             <w:r>
-              <w:t>). Hierbij heb ik alle informatie wat nodig was geïmporteerd.</w:t>
+              <w:t xml:space="preserve">). Hierbij heb ik alle informatie </w:t>
+            </w:r>
+            <w:r>
+              <w:t>geïmplementeerd in het document.</w:t>
             </w:r>
           </w:p>
         </w:tc>
@@ -621,23 +707,18 @@
             </w:r>
             <w:proofErr w:type="spellEnd"/>
             <w:r>
-              <w:t xml:space="preserve">. Hiermee bedoel ik de informatie te vinden over de </w:t>
+              <w:t xml:space="preserve">. </w:t>
+            </w:r>
+            <w:r>
+              <w:t xml:space="preserve">Alles opgezocht naar de code om alvast een kijkje te nemen bij het </w:t>
             </w:r>
             <w:proofErr w:type="spellStart"/>
             <w:r>
-              <w:t>multi</w:t>
+              <w:t>coderem</w:t>
             </w:r>
             <w:proofErr w:type="spellEnd"/>
             <w:r>
-              <w:t xml:space="preserve">-step form in </w:t>
-            </w:r>
-            <w:proofErr w:type="spellStart"/>
-            <w:r>
-              <w:t>JavaScript</w:t>
-            </w:r>
-            <w:proofErr w:type="spellEnd"/>
-            <w:r>
-              <w:t xml:space="preserve"> en PHP.</w:t>
+              <w:t>.</w:t>
             </w:r>
           </w:p>
         </w:tc>
@@ -729,7 +810,10 @@
             </w:r>
             <w:proofErr w:type="spellEnd"/>
             <w:r>
-              <w:t xml:space="preserve"> uitgewerkt en andere aanpassingen gemaakt in het document voor het signeren van het akkoord opdrachtgever.</w:t>
+              <w:t xml:space="preserve"> uitgewerkt en andere aanpassingen gemaakt in het document</w:t>
+            </w:r>
+            <w:r>
+              <w:t>.</w:t>
             </w:r>
           </w:p>
         </w:tc>
@@ -781,7 +865,10 @@
           </w:tcPr>
           <w:p>
             <w:r>
-              <w:t>Met dit overleg hebben we besproken of het document afgerond mag worden, toch moesten er nog een paar aanpassingen worden gemaakt op basis van spelling en zinsopbouw om de opdrachtgever duidelijk te informeren wat er staat.</w:t>
+              <w:t xml:space="preserve">Heb de praktijkbegeleider gevraagd of er nog wat aanpassingen gemaakt moesten worden in het document, </w:t>
+            </w:r>
+            <w:r>
+              <w:t>toch moesten er nog een paar aanpassingen worden gemaakt op basis van spelling en zinsopbouw om de opdrachtgever duidelijk te informeren wat er staat.</w:t>
             </w:r>
           </w:p>
         </w:tc>
@@ -813,6 +900,7 @@
           </w:tcPr>
           <w:p>
             <w:r>
+              <w:lastRenderedPageBreak/>
               <w:t>2023-4-20</w:t>
             </w:r>
           </w:p>
@@ -846,15 +934,13 @@
             </w:r>
             <w:proofErr w:type="spellEnd"/>
             <w:r>
-              <w:t xml:space="preserve"> besproken. Ik had al een klein idee hoe hij eruit zou zien, maar </w:t>
-            </w:r>
-            <w:proofErr w:type="spellStart"/>
-            <w:r>
-              <w:t>Pippijn</w:t>
-            </w:r>
-            <w:proofErr w:type="spellEnd"/>
-            <w:r>
-              <w:t xml:space="preserve"> Stortelder had nog wat aanvullingen op mijn user story over de Multi-step formulier. </w:t>
+              <w:t xml:space="preserve"> besproken. Ik had al een klein idee hoe hij eruit zou zien</w:t>
+            </w:r>
+            <w:r>
+              <w:t xml:space="preserve">. Met wat aantal stappen </w:t>
+            </w:r>
+            <w:r>
+              <w:t xml:space="preserve"> </w:t>
             </w:r>
           </w:p>
         </w:tc>
@@ -912,15 +998,7 @@
           </w:tcPr>
           <w:p>
             <w:r>
-              <w:t xml:space="preserve">Na het nakijken van het document door Collin </w:t>
-            </w:r>
-            <w:proofErr w:type="spellStart"/>
-            <w:r>
-              <w:t>Strengnaerts</w:t>
-            </w:r>
-            <w:proofErr w:type="spellEnd"/>
-            <w:r>
-              <w:t xml:space="preserve"> ben ik alle opmerkingen gaan maken en afgemaakt.</w:t>
+              <w:t xml:space="preserve">Na een tijdje te hebben gewerkt in het document Programma van Eisen, heb ik de opmerkingen van de praktijkbegeleider toegepast in het bestand.  </w:t>
             </w:r>
           </w:p>
         </w:tc>
@@ -952,7 +1030,6 @@
           </w:tcPr>
           <w:p>
             <w:r>
-              <w:lastRenderedPageBreak/>
               <w:t>2023-4-24</w:t>
             </w:r>
           </w:p>
@@ -973,23 +1050,18 @@
           </w:tcPr>
           <w:p>
             <w:r>
-              <w:t xml:space="preserve">De User Interface Design, navigatiestructuur, </w:t>
+              <w:t>Bij de planning moest ik de</w:t>
+            </w:r>
+            <w:r>
+              <w:t xml:space="preserve"> strokenplanning gemaakt op basis van het maken van het document Planning &amp; Ontwerp, coderen en de verbetervoorstellen. Ook bezig geweest met de user interface design en de </w:t>
             </w:r>
             <w:proofErr w:type="spellStart"/>
             <w:r>
-              <w:t>framework</w:t>
+              <w:t>Use</w:t>
             </w:r>
             <w:proofErr w:type="spellEnd"/>
             <w:r>
-              <w:t xml:space="preserve">, activiteitendiagram en de </w:t>
-            </w:r>
-            <w:proofErr w:type="spellStart"/>
-            <w:r>
-              <w:t>Use</w:t>
-            </w:r>
-            <w:proofErr w:type="spellEnd"/>
-            <w:r>
-              <w:t xml:space="preserve"> Case gemaakt. </w:t>
+              <w:t xml:space="preserve"> case</w:t>
             </w:r>
           </w:p>
         </w:tc>
@@ -1031,31 +1103,31 @@
           </w:tcPr>
           <w:p>
             <w:r>
-              <w:t xml:space="preserve">Onderbouwingen </w:t>
+              <w:t xml:space="preserve">Verder gegaan in het bestand, gewerkt aan de </w:t>
             </w:r>
             <w:proofErr w:type="spellStart"/>
             <w:r>
-              <w:t>wireframe</w:t>
+              <w:t>activeitendiagram</w:t>
             </w:r>
             <w:proofErr w:type="spellEnd"/>
             <w:r>
-              <w:t xml:space="preserve"> gemaakt, hierbij had ik in overleg met Leen </w:t>
+              <w:t xml:space="preserve">. Een diagram </w:t>
+            </w:r>
+            <w:proofErr w:type="gramStart"/>
+            <w:r>
+              <w:t>die</w:t>
+            </w:r>
+            <w:proofErr w:type="gramEnd"/>
+            <w:r>
+              <w:t xml:space="preserve"> uitlegt hoe de form in zijn werking gaat. Ook nog gewerkt aan het gekozen </w:t>
             </w:r>
             <w:proofErr w:type="spellStart"/>
             <w:r>
-              <w:t>Groeneberg</w:t>
+              <w:t>framework</w:t>
             </w:r>
             <w:proofErr w:type="spellEnd"/>
             <w:r>
-              <w:t xml:space="preserve"> </w:t>
-            </w:r>
-            <w:proofErr w:type="gramStart"/>
-            <w:r>
-              <w:t>de design</w:t>
-            </w:r>
-            <w:proofErr w:type="gramEnd"/>
-            <w:r>
-              <w:t xml:space="preserve"> gemaakt. </w:t>
+              <w:t xml:space="preserve"> en de onderbouwing. Hiermee ben ik klaar met dit document en kan ik aan de gang met het formulier. </w:t>
             </w:r>
           </w:p>
         </w:tc>
@@ -1105,7 +1177,21 @@
             </w:r>
             <w:proofErr w:type="gramEnd"/>
             <w:r>
-              <w:t xml:space="preserve"> te maken. Begin van HTML, JS en CSS, heb nog niks ingewikkelds gecodeerd meer het begin van de code. </w:t>
+              <w:t xml:space="preserve"> te maken. Begin van HTML, JS en CSS, heb nog niks ingewikkelds gecodeerd</w:t>
+            </w:r>
+            <w:r>
+              <w:t xml:space="preserve">, </w:t>
+            </w:r>
+            <w:proofErr w:type="gramStart"/>
+            <w:r>
+              <w:t xml:space="preserve">maar </w:t>
+            </w:r>
+            <w:r>
+              <w:t xml:space="preserve"> meer</w:t>
+            </w:r>
+            <w:proofErr w:type="gramEnd"/>
+            <w:r>
+              <w:t xml:space="preserve"> het begin van de code. </w:t>
             </w:r>
           </w:p>
         </w:tc>
@@ -1147,7 +1233,19 @@
           </w:tcPr>
           <w:p>
             <w:r>
-              <w:t xml:space="preserve">Verder gegaan met de code, gewerkt aan de eerste en- tweede stap van de formulier, functies waren makkelijk om te maken wegens ik dit al eerder heb gedaan vorig jaar met een project. </w:t>
+              <w:t xml:space="preserve">Verder gegaan met de code, gewerkt aan de eerste en- tweede stap van </w:t>
+            </w:r>
+            <w:r>
+              <w:t>het</w:t>
+            </w:r>
+            <w:r>
+              <w:t xml:space="preserve"> formulier, functies waren makkelijk om te maken wegens ik dit al eerder heb gedaan </w:t>
+            </w:r>
+            <w:r>
+              <w:t>bij een ander project</w:t>
+            </w:r>
+            <w:r>
+              <w:t xml:space="preserve">. </w:t>
             </w:r>
           </w:p>
         </w:tc>
@@ -1189,20 +1287,11 @@
           </w:tcPr>
           <w:p>
             <w:r>
-              <w:t>D</w:t>
-            </w:r>
-            <w:r>
-              <w:t>e knoppen ‘next</w:t>
+              <w:t>De knoppen ‘next</w:t>
             </w:r>
             <w:proofErr w:type="gramStart"/>
             <w:r>
-              <w:t xml:space="preserve">’, </w:t>
-            </w:r>
-            <w:r>
-              <w:t xml:space="preserve"> </w:t>
-            </w:r>
-            <w:r>
-              <w:t>‘</w:t>
+              <w:t>’,  ‘</w:t>
             </w:r>
             <w:proofErr w:type="spellStart"/>
             <w:proofErr w:type="gramEnd"/>
@@ -1219,10 +1308,13 @@
             </w:r>
             <w:proofErr w:type="spellEnd"/>
             <w:r>
-              <w:t xml:space="preserve">’ gemaakt met de functie erbij. </w:t>
-            </w:r>
-            <w:r>
-              <w:t xml:space="preserve">Heb hiermee nog wel wat </w:t>
+              <w:t>’ gemaakt met de functie</w:t>
+            </w:r>
+            <w:r>
+              <w:t>s</w:t>
+            </w:r>
+            <w:r>
+              <w:t xml:space="preserve"> erbij. Heb hiermee nog wel wat </w:t>
             </w:r>
             <w:proofErr w:type="spellStart"/>
             <w:r>
@@ -1230,7 +1322,13 @@
             </w:r>
             <w:proofErr w:type="spellEnd"/>
             <w:r>
-              <w:t xml:space="preserve"> gehad, vanwege de code nog wel ingewikkeld kon worden. </w:t>
+              <w:t xml:space="preserve"> gehad, vanwege de code nog wel ingewikkeld </w:t>
+            </w:r>
+            <w:r>
+              <w:t>was.</w:t>
+            </w:r>
+            <w:r>
+              <w:t xml:space="preserve"> </w:t>
             </w:r>
           </w:p>
         </w:tc>
@@ -1327,16 +1425,86 @@
             <w:r>
               <w:t>Code afgemaakt</w:t>
             </w:r>
-            <w:r>
-              <w:t xml:space="preserve"> en overleg code met </w:t>
+          </w:p>
+        </w:tc>
+        <w:tc>
+          <w:tcPr>
+            <w:tcW w:w="2128" w:type="pct"/>
+          </w:tcPr>
+          <w:p>
+            <w:r>
+              <w:t>De code is af,</w:t>
+            </w:r>
+            <w:r>
+              <w:t xml:space="preserve"> wat er nog wat moest gebeuren was de CSS toevoegen voor </w:t>
             </w:r>
             <w:proofErr w:type="spellStart"/>
             <w:r>
-              <w:t>Pippijn</w:t>
+              <w:t>Elementor</w:t>
             </w:r>
             <w:proofErr w:type="spellEnd"/>
             <w:r>
-              <w:t xml:space="preserve"> Stortelder</w:t>
+              <w:t xml:space="preserve">. Hiermee kan je het formulier </w:t>
+            </w:r>
+            <w:proofErr w:type="spellStart"/>
+            <w:r>
+              <w:lastRenderedPageBreak/>
+              <w:t>responsive</w:t>
+            </w:r>
+            <w:proofErr w:type="spellEnd"/>
+            <w:r>
+              <w:t xml:space="preserve"> maken en veel meer aanpassingen maken in het design bij </w:t>
+            </w:r>
+            <w:proofErr w:type="spellStart"/>
+            <w:r>
+              <w:t>Elementor</w:t>
+            </w:r>
+            <w:proofErr w:type="spellEnd"/>
+            <w:r>
+              <w:t xml:space="preserve">.  </w:t>
+            </w:r>
+          </w:p>
+        </w:tc>
+        <w:tc>
+          <w:tcPr>
+            <w:tcW w:w="544" w:type="pct"/>
+          </w:tcPr>
+          <w:p>
+            <w:r>
+              <w:lastRenderedPageBreak/>
+              <w:t>B1-K1-W3</w:t>
+            </w:r>
+          </w:p>
+          <w:p>
+            <w:r>
+              <w:t>B1-K1-W4</w:t>
+            </w:r>
+          </w:p>
+          <w:p>
+            <w:r>
+              <w:t>B1-K2-W2</w:t>
+            </w:r>
+          </w:p>
+        </w:tc>
+      </w:tr>
+      <w:tr>
+        <w:tc>
+          <w:tcPr>
+            <w:tcW w:w="809" w:type="pct"/>
+          </w:tcPr>
+          <w:p>
+            <w:r>
+              <w:t>2023-5-05</w:t>
+            </w:r>
+          </w:p>
+        </w:tc>
+        <w:tc>
+          <w:tcPr>
+            <w:tcW w:w="1519" w:type="pct"/>
+          </w:tcPr>
+          <w:p>
+            <w:r>
+              <w:t xml:space="preserve">Examenportfolio begin gemaakt </w:t>
             </w:r>
           </w:p>
         </w:tc>
@@ -1346,31 +1514,7 @@
           </w:tcPr>
           <w:p>
             <w:r>
-              <w:t xml:space="preserve">De code is af, heb nog wel wat moeten maken voordat ik klaar was. </w:t>
-            </w:r>
-            <w:proofErr w:type="gramStart"/>
-            <w:r>
-              <w:t>De formulier</w:t>
-            </w:r>
-            <w:proofErr w:type="gramEnd"/>
-            <w:r>
-              <w:t xml:space="preserve"> komt in </w:t>
-            </w:r>
-            <w:proofErr w:type="spellStart"/>
-            <w:r>
-              <w:t>Elementor</w:t>
-            </w:r>
-            <w:proofErr w:type="spellEnd"/>
-            <w:r>
-              <w:t xml:space="preserve"> dus heb CSS moeten toevoegen om het vloeiend toe te kunnen voegen. Na een kijkje van de code met </w:t>
-            </w:r>
-            <w:proofErr w:type="spellStart"/>
-            <w:r>
-              <w:t>Pippijn</w:t>
-            </w:r>
-            <w:proofErr w:type="spellEnd"/>
-            <w:r>
-              <w:t xml:space="preserve"> gaan we morgen wat testen uitvoeren en de verbetervoorstellen uitvoeren. </w:t>
+              <w:t xml:space="preserve">Al wat aanpassingen gemaakt in het examenportfolio. Met het examenportfolio willen we concluderen wat ik allemaal heb gemaakt in de Proeve van Bekwaamheid. </w:t>
             </w:r>
           </w:p>
         </w:tc>
@@ -1380,9 +1524,45 @@
           </w:tcPr>
           <w:p>
             <w:r>
-              <w:t>B1-K1-W3</w:t>
-            </w:r>
-          </w:p>
+              <w:t>B1-K1-W1</w:t>
+            </w:r>
+          </w:p>
+        </w:tc>
+      </w:tr>
+      <w:tr>
+        <w:tc>
+          <w:tcPr>
+            <w:tcW w:w="809" w:type="pct"/>
+          </w:tcPr>
+          <w:p>
+            <w:r>
+              <w:t>2023-5-08</w:t>
+            </w:r>
+          </w:p>
+        </w:tc>
+        <w:tc>
+          <w:tcPr>
+            <w:tcW w:w="1519" w:type="pct"/>
+          </w:tcPr>
+          <w:p>
+            <w:r>
+              <w:t xml:space="preserve">Systeem Test uitwerken en toepassen in de verbetervoorstellen. Examenportfolio </w:t>
+            </w:r>
+            <w:r>
+              <w:t xml:space="preserve">afgemaakt en klaar voor de beoordelingsmoment. </w:t>
+            </w:r>
+          </w:p>
+        </w:tc>
+        <w:tc>
+          <w:tcPr>
+            <w:tcW w:w="2128" w:type="pct"/>
+          </w:tcPr>
+          <w:p/>
+        </w:tc>
+        <w:tc>
+          <w:tcPr>
+            <w:tcW w:w="544" w:type="pct"/>
+          </w:tcPr>
           <w:p>
             <w:r>
               <w:t>B1-K1-W4</w:t>
@@ -1390,7 +1570,12 @@
           </w:p>
           <w:p>
             <w:r>
-              <w:t>B1-K2-W2</w:t>
+              <w:t>B1-K1-W5</w:t>
+            </w:r>
+          </w:p>
+          <w:p>
+            <w:r>
+              <w:t>B1-K2-W1</w:t>
             </w:r>
           </w:p>
         </w:tc>
@@ -3389,12 +3574,7 @@
 </file>
 
 <file path=customXml/item1.xml><?xml version="1.0" encoding="utf-8"?>
-<?mso-contentType ?>
-<FormTemplates xmlns="http://schemas.microsoft.com/sharepoint/v3/contenttype/forms">
-  <Display>DocumentLibraryForm</Display>
-  <Edit>DocumentLibraryForm</Edit>
-  <New>DocumentLibraryForm</New>
-</FormTemplates>
+<b:Sources xmlns:b="http://schemas.openxmlformats.org/officeDocument/2006/bibliography" xmlns="http://schemas.openxmlformats.org/officeDocument/2006/bibliography" SelectedStyle="\APASixthEditionOfficeOnline.xsl" StyleName="APA" Version="6"/>
 </file>
 
 <file path=customXml/item2.xml><?xml version="1.0" encoding="utf-8"?>
@@ -3687,7 +3867,12 @@
 </file>
 
 <file path=customXml/item3.xml><?xml version="1.0" encoding="utf-8"?>
-<b:Sources xmlns:b="http://schemas.openxmlformats.org/officeDocument/2006/bibliography" xmlns="http://schemas.openxmlformats.org/officeDocument/2006/bibliography" SelectedStyle="\APASixthEditionOfficeOnline.xsl" StyleName="APA" Version="6"/>
+<?mso-contentType ?>
+<FormTemplates xmlns="http://schemas.microsoft.com/sharepoint/v3/contenttype/forms">
+  <Display>DocumentLibraryForm</Display>
+  <Edit>DocumentLibraryForm</Edit>
+  <New>DocumentLibraryForm</New>
+</FormTemplates>
 </file>
 
 <file path=customXml/item4.xml><?xml version="1.0" encoding="utf-8"?>
@@ -3708,9 +3893,9 @@
 </file>
 
 <file path=customXml/itemProps1.xml><?xml version="1.0" encoding="utf-8"?>
-<ds:datastoreItem xmlns:ds="http://schemas.openxmlformats.org/officeDocument/2006/customXml" ds:itemID="{03190F8B-75F1-48DD-972C-694B36423E98}">
+<ds:datastoreItem xmlns:ds="http://schemas.openxmlformats.org/officeDocument/2006/customXml" ds:itemID="{9CC885F2-9818-40AA-A0AC-62C28154A4B9}">
   <ds:schemaRefs>
-    <ds:schemaRef ds:uri="http://schemas.microsoft.com/sharepoint/v3/contenttype/forms"/>
+    <ds:schemaRef ds:uri="http://schemas.openxmlformats.org/officeDocument/2006/bibliography"/>
   </ds:schemaRefs>
 </ds:datastoreItem>
 </file>
@@ -3736,9 +3921,9 @@
 </file>
 
 <file path=customXml/itemProps3.xml><?xml version="1.0" encoding="utf-8"?>
-<ds:datastoreItem xmlns:ds="http://schemas.openxmlformats.org/officeDocument/2006/customXml" ds:itemID="{9CC885F2-9818-40AA-A0AC-62C28154A4B9}">
+<ds:datastoreItem xmlns:ds="http://schemas.openxmlformats.org/officeDocument/2006/customXml" ds:itemID="{03190F8B-75F1-48DD-972C-694B36423E98}">
   <ds:schemaRefs>
-    <ds:schemaRef ds:uri="http://schemas.openxmlformats.org/officeDocument/2006/bibliography"/>
+    <ds:schemaRef ds:uri="http://schemas.microsoft.com/sharepoint/v3/contenttype/forms"/>
   </ds:schemaRefs>
 </ds:datastoreItem>
 </file>

--- a/Logboeken/85866_PhilipKlok_Logboek kandidaat_Pog1.docx
+++ b/Logboeken/85866_PhilipKlok_Logboek kandidaat_Pog1.docx
@@ -688,8 +688,13 @@
             <w:tcW w:w="1519" w:type="pct"/>
           </w:tcPr>
           <w:p>
-            <w:r>
-              <w:t>Verzameling van informatie over Multi-step form</w:t>
+            <w:proofErr w:type="spellStart"/>
+            <w:r>
+              <w:t>Elementor</w:t>
+            </w:r>
+            <w:proofErr w:type="spellEnd"/>
+            <w:r>
+              <w:t xml:space="preserve"> informatie opgezocht</w:t>
             </w:r>
           </w:p>
         </w:tc>
@@ -699,26 +704,23 @@
           </w:tcPr>
           <w:p>
             <w:r>
-              <w:t xml:space="preserve">Heb me meer verdiept in het gebied van de </w:t>
+              <w:t xml:space="preserve">In </w:t>
             </w:r>
             <w:proofErr w:type="spellStart"/>
             <w:r>
-              <w:t>forms</w:t>
+              <w:t>Elementor</w:t>
             </w:r>
             <w:proofErr w:type="spellEnd"/>
             <w:r>
-              <w:t xml:space="preserve">. </w:t>
-            </w:r>
-            <w:r>
-              <w:t xml:space="preserve">Alles opgezocht naar de code om alvast een kijkje te nemen bij het </w:t>
+              <w:t xml:space="preserve"> moest ik kijken hoe ik precies het formulier in </w:t>
             </w:r>
             <w:proofErr w:type="spellStart"/>
             <w:r>
-              <w:t>coderem</w:t>
+              <w:t>Elementor</w:t>
             </w:r>
             <w:proofErr w:type="spellEnd"/>
             <w:r>
-              <w:t>.</w:t>
+              <w:t xml:space="preserve"> kan implementeren. Wat voor code ik moet schrijven en of er nog CSS erbij moet. </w:t>
             </w:r>
           </w:p>
         </w:tc>
@@ -792,7 +794,7 @@
           </w:tcPr>
           <w:p>
             <w:r>
-              <w:t>Programma van Eisen document compleet</w:t>
+              <w:t>Verzameling van informatie over Multi-step form</w:t>
             </w:r>
           </w:p>
         </w:tc>
@@ -802,18 +804,15 @@
           </w:tcPr>
           <w:p>
             <w:r>
-              <w:t xml:space="preserve">User </w:t>
+              <w:t xml:space="preserve">Heb me meer verdiept in het gebied van de </w:t>
             </w:r>
             <w:proofErr w:type="spellStart"/>
             <w:r>
-              <w:t>Stories</w:t>
+              <w:t>forms</w:t>
             </w:r>
             <w:proofErr w:type="spellEnd"/>
             <w:r>
-              <w:t xml:space="preserve"> uitgewerkt en andere aanpassingen gemaakt in het document</w:t>
-            </w:r>
-            <w:r>
-              <w:t>.</w:t>
+              <w:t>. Alles opgezocht naar de code om alvast een kijkje te nemen bij het coderen.</w:t>
             </w:r>
           </w:p>
         </w:tc>
@@ -826,16 +825,7 @@
               <w:t>B1-K1-W1</w:t>
             </w:r>
           </w:p>
-          <w:p>
-            <w:r>
-              <w:t>B1-K1-W3</w:t>
-            </w:r>
-          </w:p>
-          <w:p>
-            <w:r>
-              <w:t>B1-K2-W1</w:t>
-            </w:r>
-          </w:p>
+          <w:p/>
         </w:tc>
       </w:tr>
       <w:tr>
@@ -855,7 +845,13 @@
           </w:tcPr>
           <w:p>
             <w:r>
-              <w:t>Overleg document Programma van Eisen</w:t>
+              <w:t>Programma en Eisen compleet en o</w:t>
+            </w:r>
+            <w:r>
+              <w:t xml:space="preserve">verleg </w:t>
+            </w:r>
+            <w:r>
+              <w:t>over het document</w:t>
             </w:r>
           </w:p>
         </w:tc>
@@ -865,10 +861,22 @@
           </w:tcPr>
           <w:p>
             <w:r>
-              <w:t xml:space="preserve">Heb de praktijkbegeleider gevraagd of er nog wat aanpassingen gemaakt moesten worden in het document, </w:t>
-            </w:r>
-            <w:r>
-              <w:t>toch moesten er nog een paar aanpassingen worden gemaakt op basis van spelling en zinsopbouw om de opdrachtgever duidelijk te informeren wat er staat.</w:t>
+              <w:t>Heb de praktijkbegeleider gevraagd of er nog wat aanpassingen in het document</w:t>
+            </w:r>
+            <w:r>
+              <w:t xml:space="preserve"> moesten gemaakt worden</w:t>
+            </w:r>
+            <w:r>
+              <w:t>,</w:t>
+            </w:r>
+            <w:r>
+              <w:t xml:space="preserve"> op basis van spelling en zinsopbouw om de opdrachtgever duidelijk te informeren wat er </w:t>
+            </w:r>
+            <w:r>
+              <w:t xml:space="preserve">precies </w:t>
+            </w:r>
+            <w:r>
+              <w:t>staat.</w:t>
             </w:r>
           </w:p>
         </w:tc>
@@ -911,13 +919,8 @@
           </w:tcPr>
           <w:p>
             <w:r>
-              <w:t xml:space="preserve">Overleg User </w:t>
-            </w:r>
-            <w:proofErr w:type="spellStart"/>
-            <w:r>
-              <w:t>stories</w:t>
-            </w:r>
-            <w:proofErr w:type="spellEnd"/>
+              <w:t>Gewerkt aan de zinsopbouw van Programma en Eisen</w:t>
+            </w:r>
           </w:p>
         </w:tc>
         <w:tc>
@@ -926,21 +929,7 @@
           </w:tcPr>
           <w:p>
             <w:r>
-              <w:t xml:space="preserve">We hadden de user </w:t>
-            </w:r>
-            <w:proofErr w:type="spellStart"/>
-            <w:r>
-              <w:t>stories</w:t>
-            </w:r>
-            <w:proofErr w:type="spellEnd"/>
-            <w:r>
-              <w:t xml:space="preserve"> besproken. Ik had al een klein idee hoe hij eruit zou zien</w:t>
-            </w:r>
-            <w:r>
-              <w:t xml:space="preserve">. Met wat aantal stappen </w:t>
-            </w:r>
-            <w:r>
-              <w:t xml:space="preserve"> </w:t>
+              <w:t>Het blijkt dat het nog lastig is voor mij om de correcte zinsopbouw te schrijven. Blijkt ook dat ik sommige woorden ook nog niet goed beschrijf.</w:t>
             </w:r>
           </w:p>
         </w:tc>
@@ -959,16 +948,7 @@
               <w:t>1-W1</w:t>
             </w:r>
           </w:p>
-          <w:p>
-            <w:r>
-              <w:t>B1-K1-W2</w:t>
-            </w:r>
-          </w:p>
-          <w:p>
-            <w:r>
-              <w:t>B1-K2-W1</w:t>
-            </w:r>
-          </w:p>
+          <w:p/>
         </w:tc>
       </w:tr>
       <w:tr>
@@ -1053,7 +1033,19 @@
               <w:t>Bij de planning moest ik de</w:t>
             </w:r>
             <w:r>
-              <w:t xml:space="preserve"> strokenplanning gemaakt op basis van het maken van het document Planning &amp; Ontwerp, coderen en de verbetervoorstellen. Ook bezig geweest met de user interface design en de </w:t>
+              <w:t xml:space="preserve"> strokenplanning </w:t>
+            </w:r>
+            <w:r>
+              <w:t>maken</w:t>
+            </w:r>
+            <w:r>
+              <w:t xml:space="preserve"> op basis van van het document Planning &amp; Ontwerp, coderen</w:t>
+            </w:r>
+            <w:r>
+              <w:t xml:space="preserve">, systeem testen en </w:t>
+            </w:r>
+            <w:r>
+              <w:t xml:space="preserve">verbetervoorstellen. Ook bezig geweest met de user interface design en de </w:t>
             </w:r>
             <w:proofErr w:type="spellStart"/>
             <w:r>
@@ -1062,6 +1054,9 @@
             <w:proofErr w:type="spellEnd"/>
             <w:r>
               <w:t xml:space="preserve"> case</w:t>
+            </w:r>
+            <w:r>
+              <w:t>. De user interface design is een ontwerp wat de klant krijgt hoe het formulier eruit komt te zien.</w:t>
             </w:r>
           </w:p>
         </w:tc>
@@ -1113,11 +1108,9 @@
             <w:r>
               <w:t xml:space="preserve">. Een diagram </w:t>
             </w:r>
-            <w:proofErr w:type="gramStart"/>
-            <w:r>
-              <w:t>die</w:t>
-            </w:r>
-            <w:proofErr w:type="gramEnd"/>
+            <w:r>
+              <w:t>dat wordt</w:t>
+            </w:r>
             <w:r>
               <w:t xml:space="preserve"> uitlegt hoe de form in zijn werking gaat. Ook nog gewerkt aan het gekozen </w:t>
             </w:r>
@@ -1159,7 +1152,10 @@
           </w:tcPr>
           <w:p>
             <w:r>
-              <w:t>Informatie opgezocht en uitgewerkt.</w:t>
+              <w:t>Informatie opgezocht en uitgewerkt</w:t>
+            </w:r>
+            <w:r>
+              <w:t xml:space="preserve"> in code</w:t>
             </w:r>
           </w:p>
         </w:tc>
@@ -1171,13 +1167,11 @@
             <w:r>
               <w:t xml:space="preserve">Alle informatie opgezocht om </w:t>
             </w:r>
-            <w:proofErr w:type="gramStart"/>
-            <w:r>
-              <w:t>de formulier</w:t>
-            </w:r>
-            <w:proofErr w:type="gramEnd"/>
-            <w:r>
-              <w:t xml:space="preserve"> te maken. Begin van HTML, JS en CSS, heb nog niks ingewikkelds gecodeerd</w:t>
+            <w:r>
+              <w:t>het</w:t>
+            </w:r>
+            <w:r>
+              <w:t xml:space="preserve"> formulier te maken. Begin van HTML, JS en CSS, heb nog niks ingewikkelds gecodeerd</w:t>
             </w:r>
             <w:r>
               <w:t xml:space="preserve">, </w:t>
@@ -1413,6 +1407,7 @@
           </w:tcPr>
           <w:p>
             <w:r>
+              <w:lastRenderedPageBreak/>
               <w:t>2023-5-04</w:t>
             </w:r>
           </w:p>
@@ -1448,7 +1443,6 @@
             </w:r>
             <w:proofErr w:type="spellStart"/>
             <w:r>
-              <w:lastRenderedPageBreak/>
               <w:t>responsive</w:t>
             </w:r>
             <w:proofErr w:type="spellEnd"/>
@@ -1471,7 +1465,6 @@
           </w:tcPr>
           <w:p>
             <w:r>
-              <w:lastRenderedPageBreak/>
               <w:t>B1-K1-W3</w:t>
             </w:r>
           </w:p>
@@ -1557,7 +1550,19 @@
           <w:tcPr>
             <w:tcW w:w="2128" w:type="pct"/>
           </w:tcPr>
-          <w:p/>
+          <w:p>
+            <w:r>
+              <w:t xml:space="preserve">De laatste dag van de </w:t>
+            </w:r>
+            <w:proofErr w:type="spellStart"/>
+            <w:r>
+              <w:t>PvB</w:t>
+            </w:r>
+            <w:proofErr w:type="spellEnd"/>
+            <w:r>
+              <w:t xml:space="preserve"> dat betekent dat alles af moet zijn voor het beoordelingsmoment. Wat ik nog heb gemaakt is de systeem test en toegepast in de verbetervoorstellen. Het examenportfolio is ook al af en moet alleen nog de presentatie maken. </w:t>
+            </w:r>
+          </w:p>
         </w:tc>
         <w:tc>
           <w:tcPr>
@@ -3574,10 +3579,6 @@
 </file>
 
 <file path=customXml/item1.xml><?xml version="1.0" encoding="utf-8"?>
-<b:Sources xmlns:b="http://schemas.openxmlformats.org/officeDocument/2006/bibliography" xmlns="http://schemas.openxmlformats.org/officeDocument/2006/bibliography" SelectedStyle="\APASixthEditionOfficeOnline.xsl" StyleName="APA" Version="6"/>
-</file>
-
-<file path=customXml/item2.xml><?xml version="1.0" encoding="utf-8"?>
 <ct:contentTypeSchema xmlns:ct="http://schemas.microsoft.com/office/2006/metadata/contentType" xmlns:ma="http://schemas.microsoft.com/office/2006/metadata/properties/metaAttributes" ct:_="" ma:_="" ma:contentTypeName="Document" ma:contentTypeID="0x0101000C5151218AB56640BDBA68249A073511" ma:contentTypeVersion="30" ma:contentTypeDescription="Een nieuw document maken." ma:contentTypeScope="" ma:versionID="028bf07d1ea5979ac6b1ce89894dfd29">
   <xsd:schema xmlns:xsd="http://www.w3.org/2001/XMLSchema" xmlns:xs="http://www.w3.org/2001/XMLSchema" xmlns:p="http://schemas.microsoft.com/office/2006/metadata/properties" xmlns:ns1="http://schemas.microsoft.com/sharepoint/v3" xmlns:ns2="b7e4e9fd-5e36-4299-889f-f6136aff670e" xmlns:ns3="fbafb59e-d651-4668-8e65-f7f85ceca18b" targetNamespace="http://schemas.microsoft.com/office/2006/metadata/properties" ma:root="true" ma:fieldsID="3008ab1321543f27ae43808d75fd63db" ns1:_="" ns2:_="" ns3:_="">
     <xsd:import namespace="http://schemas.microsoft.com/sharepoint/v3"/>
@@ -3866,16 +3867,11 @@
 </ct:contentTypeSchema>
 </file>
 
-<file path=customXml/item3.xml><?xml version="1.0" encoding="utf-8"?>
-<?mso-contentType ?>
-<FormTemplates xmlns="http://schemas.microsoft.com/sharepoint/v3/contenttype/forms">
-  <Display>DocumentLibraryForm</Display>
-  <Edit>DocumentLibraryForm</Edit>
-  <New>DocumentLibraryForm</New>
-</FormTemplates>
+<file path=customXml/item2.xml><?xml version="1.0" encoding="utf-8"?>
+<b:Sources xmlns:b="http://schemas.openxmlformats.org/officeDocument/2006/bibliography" xmlns="http://schemas.openxmlformats.org/officeDocument/2006/bibliography" SelectedStyle="\APASixthEditionOfficeOnline.xsl" StyleName="APA" Version="6"/>
 </file>
 
-<file path=customXml/item4.xml><?xml version="1.0" encoding="utf-8"?>
+<file path=customXml/item3.xml><?xml version="1.0" encoding="utf-8"?>
 <p:properties xmlns:p="http://schemas.microsoft.com/office/2006/metadata/properties" xmlns:xsi="http://www.w3.org/2001/XMLSchema-instance" xmlns:pc="http://schemas.microsoft.com/office/infopath/2007/PartnerControls">
   <documentManagement>
     <jeb5123c558143d5ab1e1526e87a8da0 xmlns="b7e4e9fd-5e36-4299-889f-f6136aff670e">
@@ -3892,15 +3888,16 @@
 </p:properties>
 </file>
 
-<file path=customXml/itemProps1.xml><?xml version="1.0" encoding="utf-8"?>
-<ds:datastoreItem xmlns:ds="http://schemas.openxmlformats.org/officeDocument/2006/customXml" ds:itemID="{9CC885F2-9818-40AA-A0AC-62C28154A4B9}">
-  <ds:schemaRefs>
-    <ds:schemaRef ds:uri="http://schemas.openxmlformats.org/officeDocument/2006/bibliography"/>
-  </ds:schemaRefs>
-</ds:datastoreItem>
+<file path=customXml/item4.xml><?xml version="1.0" encoding="utf-8"?>
+<?mso-contentType ?>
+<FormTemplates xmlns="http://schemas.microsoft.com/sharepoint/v3/contenttype/forms">
+  <Display>DocumentLibraryForm</Display>
+  <Edit>DocumentLibraryForm</Edit>
+  <New>DocumentLibraryForm</New>
+</FormTemplates>
 </file>
 
-<file path=customXml/itemProps2.xml><?xml version="1.0" encoding="utf-8"?>
+<file path=customXml/itemProps1.xml><?xml version="1.0" encoding="utf-8"?>
 <ds:datastoreItem xmlns:ds="http://schemas.openxmlformats.org/officeDocument/2006/customXml" ds:itemID="{3BB73BE8-90CF-408E-BA5F-91BCEFDF0E1D}">
   <ds:schemaRefs>
     <ds:schemaRef ds:uri="http://schemas.microsoft.com/office/2006/metadata/contentType"/>
@@ -3920,15 +3917,15 @@
 </ds:datastoreItem>
 </file>
 
-<file path=customXml/itemProps3.xml><?xml version="1.0" encoding="utf-8"?>
-<ds:datastoreItem xmlns:ds="http://schemas.openxmlformats.org/officeDocument/2006/customXml" ds:itemID="{03190F8B-75F1-48DD-972C-694B36423E98}">
+<file path=customXml/itemProps2.xml><?xml version="1.0" encoding="utf-8"?>
+<ds:datastoreItem xmlns:ds="http://schemas.openxmlformats.org/officeDocument/2006/customXml" ds:itemID="{9CC885F2-9818-40AA-A0AC-62C28154A4B9}">
   <ds:schemaRefs>
-    <ds:schemaRef ds:uri="http://schemas.microsoft.com/sharepoint/v3/contenttype/forms"/>
+    <ds:schemaRef ds:uri="http://schemas.openxmlformats.org/officeDocument/2006/bibliography"/>
   </ds:schemaRefs>
 </ds:datastoreItem>
 </file>
 
-<file path=customXml/itemProps4.xml><?xml version="1.0" encoding="utf-8"?>
+<file path=customXml/itemProps3.xml><?xml version="1.0" encoding="utf-8"?>
 <ds:datastoreItem xmlns:ds="http://schemas.openxmlformats.org/officeDocument/2006/customXml" ds:itemID="{61CA1237-A50B-46A4-AA52-3B71F3AD341F}">
   <ds:schemaRefs>
     <ds:schemaRef ds:uri="http://schemas.microsoft.com/office/2006/metadata/properties"/>
@@ -3938,4 +3935,12 @@
     <ds:schemaRef ds:uri="fbafb59e-d651-4668-8e65-f7f85ceca18b"/>
   </ds:schemaRefs>
 </ds:datastoreItem>
+</file>
+
+<file path=customXml/itemProps4.xml><?xml version="1.0" encoding="utf-8"?>
+<ds:datastoreItem xmlns:ds="http://schemas.openxmlformats.org/officeDocument/2006/customXml" ds:itemID="{03190F8B-75F1-48DD-972C-694B36423E98}">
+  <ds:schemaRefs>
+    <ds:schemaRef ds:uri="http://schemas.microsoft.com/sharepoint/v3/contenttype/forms"/>
+  </ds:schemaRefs>
+</ds:datastoreItem>
 </file>
--- a/Logboeken/85866_PhilipKlok_Logboek kandidaat_Pog1.docx
+++ b/Logboeken/85866_PhilipKlok_Logboek kandidaat_Pog1.docx
@@ -411,15 +411,10 @@
     </w:p>
     <w:p>
       <w:r>
-        <w:t xml:space="preserve">Logboek kandidaat is een document waarbij als je iedere werkproces </w:t>
+        <w:t>Dit is een document waarin elke stap in het werkproces wordt genoteerd zodra deze is voltooid. Hierdoor krijgt de praktijkbegeleider een duidelijk beeld van de voortgang en prestaties van de kandidaat.</w:t>
       </w:r>
-      <w:proofErr w:type="gramStart"/>
       <w:r>
-        <w:t>heb</w:t>
-      </w:r>
-      <w:proofErr w:type="gramEnd"/>
-      <w:r>
-        <w:t xml:space="preserve"> gemaakt moet noteren in dit bestand. Hierbij heeft de praktijkbegeleider een goed beeld over de progressie en resultaat van de kandidaat. </w:t>
+        <w:t xml:space="preserve"> </w:t>
       </w:r>
     </w:p>
     <w:p/>
@@ -688,13 +683,8 @@
             <w:tcW w:w="1519" w:type="pct"/>
           </w:tcPr>
           <w:p>
-            <w:proofErr w:type="spellStart"/>
-            <w:r>
-              <w:t>Elementor</w:t>
-            </w:r>
-            <w:proofErr w:type="spellEnd"/>
-            <w:r>
-              <w:t xml:space="preserve"> informatie opgezocht</w:t>
+            <w:r>
+              <w:t>Elementor informatie opgezocht</w:t>
             </w:r>
           </w:p>
         </w:tc>
@@ -704,23 +694,10 @@
           </w:tcPr>
           <w:p>
             <w:r>
-              <w:t xml:space="preserve">In </w:t>
-            </w:r>
-            <w:proofErr w:type="spellStart"/>
-            <w:r>
-              <w:t>Elementor</w:t>
-            </w:r>
-            <w:proofErr w:type="spellEnd"/>
-            <w:r>
-              <w:t xml:space="preserve"> moest ik kijken hoe ik precies het formulier in </w:t>
-            </w:r>
-            <w:proofErr w:type="spellStart"/>
-            <w:r>
-              <w:t>Elementor</w:t>
-            </w:r>
-            <w:proofErr w:type="spellEnd"/>
-            <w:r>
-              <w:t xml:space="preserve"> kan implementeren. Wat voor code ik moet schrijven en of er nog CSS erbij moet. </w:t>
+              <w:t>Om het formulier te implementeren in Elementor, moest ik precies uitzoeken welke code ik moest schrijven en of er nog CSS nodig was.</w:t>
+            </w:r>
+            <w:r>
+              <w:t xml:space="preserve"> </w:t>
             </w:r>
           </w:p>
         </w:tc>
@@ -804,15 +781,19 @@
           </w:tcPr>
           <w:p>
             <w:r>
-              <w:t xml:space="preserve">Heb me meer verdiept in het gebied van de </w:t>
-            </w:r>
-            <w:proofErr w:type="spellStart"/>
-            <w:r>
-              <w:t>forms</w:t>
-            </w:r>
-            <w:proofErr w:type="spellEnd"/>
-            <w:r>
-              <w:t>. Alles opgezocht naar de code om alvast een kijkje te nemen bij het coderen.</w:t>
+              <w:t xml:space="preserve">Heb me meer verdiept in het gebied van </w:t>
+            </w:r>
+            <w:r>
+              <w:t>het maken van formulieren</w:t>
+            </w:r>
+            <w:r>
+              <w:t xml:space="preserve">. </w:t>
+            </w:r>
+            <w:r>
+              <w:t>Om alvast een kijkje te nemen bij het coderen, heb ik alles opgezocht wat nodig was voor de code van het formulier.</w:t>
+            </w:r>
+            <w:r>
+              <w:t xml:space="preserve"> </w:t>
             </w:r>
           </w:p>
         </w:tc>
@@ -861,16 +842,10 @@
           </w:tcPr>
           <w:p>
             <w:r>
-              <w:t>Heb de praktijkbegeleider gevraagd of er nog wat aanpassingen in het document</w:t>
-            </w:r>
-            <w:r>
-              <w:t xml:space="preserve"> moesten gemaakt worden</w:t>
-            </w:r>
-            <w:r>
-              <w:t>,</w:t>
-            </w:r>
-            <w:r>
-              <w:t xml:space="preserve"> op basis van spelling en zinsopbouw om de opdrachtgever duidelijk te informeren wat er </w:t>
+              <w:t xml:space="preserve">Ik heb aan de praktijkbegeleider gevraagd of er nog aanpassingen gemaakt moesten worden in het document, </w:t>
+            </w:r>
+            <w:r>
+              <w:t xml:space="preserve">op basis van spelling en zinsopbouw om de opdrachtgever duidelijk te informeren wat er </w:t>
             </w:r>
             <w:r>
               <w:t xml:space="preserve">precies </w:t>
@@ -1045,18 +1020,30 @@
               <w:t xml:space="preserve">, systeem testen en </w:t>
             </w:r>
             <w:r>
-              <w:t xml:space="preserve">verbetervoorstellen. Ook bezig geweest met de user interface design en de </w:t>
+              <w:t xml:space="preserve">verbetervoorstellen. </w:t>
+            </w:r>
+            <w:r>
+              <w:t xml:space="preserve">Ik heb me ook bezig geweest met het ontwerpen van de user interface en het uitwerken van de </w:t>
             </w:r>
             <w:proofErr w:type="spellStart"/>
             <w:r>
-              <w:t>Use</w:t>
+              <w:t>use</w:t>
             </w:r>
             <w:proofErr w:type="spellEnd"/>
             <w:r>
-              <w:t xml:space="preserve"> case</w:t>
-            </w:r>
-            <w:r>
-              <w:t>. De user interface design is een ontwerp wat de klant krijgt hoe het formulier eruit komt te zien.</w:t>
+              <w:t xml:space="preserve"> cases.</w:t>
+            </w:r>
+            <w:r>
+              <w:t xml:space="preserve"> </w:t>
+            </w:r>
+            <w:r>
+              <w:t xml:space="preserve"> </w:t>
+            </w:r>
+            <w:r>
+              <w:t>Het</w:t>
+            </w:r>
+            <w:r>
+              <w:t xml:space="preserve"> user interface design is een ontwerp wat de klant krijgt hoe het formulier eruit komt te zien.</w:t>
             </w:r>
           </w:p>
         </w:tc>
@@ -1098,21 +1085,36 @@
           </w:tcPr>
           <w:p>
             <w:r>
-              <w:t xml:space="preserve">Verder gegaan in het bestand, gewerkt aan de </w:t>
+              <w:t>Verder</w:t>
+            </w:r>
+            <w:r>
+              <w:t xml:space="preserve"> Ik ben </w:t>
             </w:r>
             <w:proofErr w:type="spellStart"/>
             <w:r>
-              <w:t>activeitendiagram</w:t>
+              <w:t>berder</w:t>
             </w:r>
             <w:proofErr w:type="spellEnd"/>
             <w:r>
-              <w:t xml:space="preserve">. Een diagram </w:t>
-            </w:r>
-            <w:r>
-              <w:t>dat wordt</w:t>
-            </w:r>
-            <w:r>
-              <w:t xml:space="preserve"> uitlegt hoe de form in zijn werking gaat. Ook nog gewerkt aan het gekozen </w:t>
+              <w:t xml:space="preserve"> gegaan in het bestand en heb me gericht op het uitwerken van het activiteitendiagram. </w:t>
+            </w:r>
+            <w:r>
+              <w:t xml:space="preserve">Een diagram </w:t>
+            </w:r>
+            <w:r>
+              <w:t xml:space="preserve">dat </w:t>
+            </w:r>
+            <w:r>
+              <w:t xml:space="preserve">uitlegt hoe </w:t>
+            </w:r>
+            <w:r>
+              <w:t>het formulier functioneert</w:t>
+            </w:r>
+            <w:r>
+              <w:t>.</w:t>
+            </w:r>
+            <w:r>
+              <w:t xml:space="preserve"> Naast het werken aan het formulier, heb ik ook het gekozen </w:t>
             </w:r>
             <w:proofErr w:type="spellStart"/>
             <w:r>
@@ -1120,7 +1122,10 @@
             </w:r>
             <w:proofErr w:type="spellEnd"/>
             <w:r>
-              <w:t xml:space="preserve"> en de onderbouwing. Hiermee ben ik klaar met dit document en kan ik aan de gang met het formulier. </w:t>
+              <w:t xml:space="preserve"> en de onderbouwing ervan behandeld. </w:t>
+            </w:r>
+            <w:r>
+              <w:t xml:space="preserve">Hiermee ben ik klaar met dit document en kan ik aan de gang met het formulier. </w:t>
             </w:r>
           </w:p>
         </w:tc>
@@ -1171,21 +1176,16 @@
               <w:t>het</w:t>
             </w:r>
             <w:r>
-              <w:t xml:space="preserve"> formulier te maken. Begin van HTML, JS en CSS, heb nog niks ingewikkelds gecodeerd</w:t>
-            </w:r>
-            <w:r>
-              <w:t xml:space="preserve">, </w:t>
-            </w:r>
-            <w:proofErr w:type="gramStart"/>
-            <w:r>
-              <w:t xml:space="preserve">maar </w:t>
-            </w:r>
-            <w:r>
-              <w:t xml:space="preserve"> meer</w:t>
-            </w:r>
-            <w:proofErr w:type="gramEnd"/>
-            <w:r>
-              <w:t xml:space="preserve"> het begin van de code. </w:t>
+              <w:t xml:space="preserve"> formulier te maken. Begin</w:t>
+            </w:r>
+            <w:r>
+              <w:t xml:space="preserve"> Ik ben begonnen met het maken</w:t>
+            </w:r>
+            <w:r>
+              <w:t xml:space="preserve"> van HTML, JS en CSS</w:t>
+            </w:r>
+            <w:r>
+              <w:t>. Tot nu toe heb ik nog niets complex gecodeerd, maar vooral de basis van de code verkend.</w:t>
             </w:r>
           </w:p>
         </w:tc>
@@ -1227,19 +1227,21 @@
           </w:tcPr>
           <w:p>
             <w:r>
-              <w:t xml:space="preserve">Verder gegaan met de code, gewerkt aan de eerste en- tweede stap van </w:t>
-            </w:r>
-            <w:r>
-              <w:t>het</w:t>
-            </w:r>
-            <w:r>
-              <w:t xml:space="preserve"> formulier, functies waren makkelijk om te maken wegens ik dit al eerder heb gedaan </w:t>
-            </w:r>
-            <w:r>
-              <w:t>bij een ander project</w:t>
-            </w:r>
-            <w:r>
-              <w:t xml:space="preserve">. </w:t>
+              <w:t>V</w:t>
+            </w:r>
+            <w:r>
+              <w:t xml:space="preserve">erder gegaan met de code en gewerkt aan de eerste en tweede stap van het formulier. De functies waren gemakkelijk te maken </w:t>
+            </w:r>
+            <w:proofErr w:type="gramStart"/>
+            <w:r>
+              <w:t xml:space="preserve">omdat </w:t>
+            </w:r>
+            <w:r>
+              <w:t xml:space="preserve"> ik</w:t>
+            </w:r>
+            <w:proofErr w:type="gramEnd"/>
+            <w:r>
+              <w:t xml:space="preserve"> dit al eerder heb gedaan bij een ander project.</w:t>
             </w:r>
           </w:p>
         </w:tc>
@@ -1344,6 +1346,7 @@
           </w:tcPr>
           <w:p>
             <w:r>
+              <w:lastRenderedPageBreak/>
               <w:t>2023-5-03</w:t>
             </w:r>
           </w:p>
@@ -1407,7 +1410,6 @@
           </w:tcPr>
           <w:p>
             <w:r>
-              <w:lastRenderedPageBreak/>
               <w:t>2023-5-04</w:t>
             </w:r>
           </w:p>
@@ -1428,13 +1430,27 @@
           </w:tcPr>
           <w:p>
             <w:r>
-              <w:t>De code is af,</w:t>
-            </w:r>
-            <w:r>
-              <w:t xml:space="preserve"> wat er nog wat moest gebeuren was de CSS toevoegen voor </w:t>
+              <w:t xml:space="preserve">De code </w:t>
+            </w:r>
+            <w:r>
+              <w:t>had wat vertraging</w:t>
+            </w:r>
+            <w:r>
+              <w:t>,</w:t>
+            </w:r>
+            <w:r>
+              <w:t xml:space="preserve"> aangezien er nog aanpassingen nodig waren, heb ik CSS </w:t>
             </w:r>
             <w:proofErr w:type="spellStart"/>
             <w:r>
+              <w:t>toegevoed</w:t>
+            </w:r>
+            <w:proofErr w:type="spellEnd"/>
+            <w:r>
+              <w:t xml:space="preserve"> in </w:t>
+            </w:r>
+            <w:proofErr w:type="spellStart"/>
+            <w:r>
               <w:t>Elementor</w:t>
             </w:r>
             <w:proofErr w:type="spellEnd"/>
@@ -1447,15 +1463,7 @@
             </w:r>
             <w:proofErr w:type="spellEnd"/>
             <w:r>
-              <w:t xml:space="preserve"> maken en veel meer aanpassingen maken in het design bij </w:t>
-            </w:r>
-            <w:proofErr w:type="spellStart"/>
-            <w:r>
-              <w:t>Elementor</w:t>
-            </w:r>
-            <w:proofErr w:type="spellEnd"/>
-            <w:r>
-              <w:t xml:space="preserve">.  </w:t>
+              <w:t xml:space="preserve"> maken en veel meer aanpassingen maken in het design bij Elementor.  </w:t>
             </w:r>
           </w:p>
         </w:tc>
@@ -1542,7 +1550,15 @@
               <w:t xml:space="preserve">Systeem Test uitwerken en toepassen in de verbetervoorstellen. Examenportfolio </w:t>
             </w:r>
             <w:r>
-              <w:t xml:space="preserve">afgemaakt en klaar voor de beoordelingsmoment. </w:t>
+              <w:t xml:space="preserve">afgemaakt en klaar voor </w:t>
+            </w:r>
+            <w:proofErr w:type="gramStart"/>
+            <w:r>
+              <w:t>de beoordelingsmoment</w:t>
+            </w:r>
+            <w:proofErr w:type="gramEnd"/>
+            <w:r>
+              <w:t xml:space="preserve">. </w:t>
             </w:r>
           </w:p>
         </w:tc>
@@ -1639,7 +1655,11 @@
           <w:tcPr>
             <w:tcW w:w="8782" w:type="dxa"/>
           </w:tcPr>
-          <w:p/>
+          <w:p>
+            <w:r>
+              <w:t>Collin Strengnaerts</w:t>
+            </w:r>
+          </w:p>
           <w:p/>
         </w:tc>
         <w:tc>
@@ -1657,7 +1677,11 @@
           <w:tcPr>
             <w:tcW w:w="2373" w:type="dxa"/>
           </w:tcPr>
-          <w:p/>
+          <w:p>
+            <w:r>
+              <w:t>16-5-2023</w:t>
+            </w:r>
+          </w:p>
         </w:tc>
       </w:tr>
       <w:tr>
@@ -1676,7 +1700,11 @@
           <w:tcPr>
             <w:tcW w:w="8782" w:type="dxa"/>
           </w:tcPr>
-          <w:p/>
+          <w:p>
+            <w:r>
+              <w:t>Philip Klok</w:t>
+            </w:r>
+          </w:p>
           <w:p/>
         </w:tc>
         <w:tc>
@@ -1694,7 +1722,11 @@
           <w:tcPr>
             <w:tcW w:w="2373" w:type="dxa"/>
           </w:tcPr>
-          <w:p/>
+          <w:p>
+            <w:r>
+              <w:t>16-5-2023</w:t>
+            </w:r>
+          </w:p>
         </w:tc>
       </w:tr>
     </w:tbl>
@@ -3263,7 +3295,6 @@
     <w:basedOn w:val="Standaard"/>
     <w:link w:val="TekstopmerkingChar"/>
     <w:uiPriority w:val="99"/>
-    <w:semiHidden/>
     <w:unhideWhenUsed/>
     <w:rsid w:val="004B373D"/>
     <w:pPr>
@@ -3279,7 +3310,6 @@
     <w:basedOn w:val="Standaardalinea-lettertype"/>
     <w:link w:val="Tekstopmerking"/>
     <w:uiPriority w:val="99"/>
-    <w:semiHidden/>
     <w:rsid w:val="004B373D"/>
     <w:rPr>
       <w:sz w:val="20"/>
@@ -3579,11 +3609,34 @@
 </file>
 
 <file path=customXml/item1.xml><?xml version="1.0" encoding="utf-8"?>
-<ct:contentTypeSchema xmlns:ct="http://schemas.microsoft.com/office/2006/metadata/contentType" xmlns:ma="http://schemas.microsoft.com/office/2006/metadata/properties/metaAttributes" ct:_="" ma:_="" ma:contentTypeName="Document" ma:contentTypeID="0x0101000C5151218AB56640BDBA68249A073511" ma:contentTypeVersion="30" ma:contentTypeDescription="Een nieuw document maken." ma:contentTypeScope="" ma:versionID="028bf07d1ea5979ac6b1ce89894dfd29">
-  <xsd:schema xmlns:xsd="http://www.w3.org/2001/XMLSchema" xmlns:xs="http://www.w3.org/2001/XMLSchema" xmlns:p="http://schemas.microsoft.com/office/2006/metadata/properties" xmlns:ns1="http://schemas.microsoft.com/sharepoint/v3" xmlns:ns2="b7e4e9fd-5e36-4299-889f-f6136aff670e" xmlns:ns3="fbafb59e-d651-4668-8e65-f7f85ceca18b" targetNamespace="http://schemas.microsoft.com/office/2006/metadata/properties" ma:root="true" ma:fieldsID="3008ab1321543f27ae43808d75fd63db" ns1:_="" ns2:_="" ns3:_="">
-    <xsd:import namespace="http://schemas.microsoft.com/sharepoint/v3"/>
-    <xsd:import namespace="b7e4e9fd-5e36-4299-889f-f6136aff670e"/>
-    <xsd:import namespace="fbafb59e-d651-4668-8e65-f7f85ceca18b"/>
+<?mso-contentType ?>
+<FormTemplates xmlns="http://schemas.microsoft.com/sharepoint/v3/contenttype/forms">
+  <Display>DocumentLibraryForm</Display>
+  <Edit>DocumentLibraryForm</Edit>
+  <New>DocumentLibraryForm</New>
+</FormTemplates>
+</file>
+
+<file path=customXml/item2.xml><?xml version="1.0" encoding="utf-8"?>
+<p:properties xmlns:p="http://schemas.microsoft.com/office/2006/metadata/properties" xmlns:xsi="http://www.w3.org/2001/XMLSchema-instance" xmlns:pc="http://schemas.microsoft.com/office/infopath/2007/PartnerControls">
+  <documentManagement>
+    <TaxCatchAll xmlns="8eaf39eb-8cb9-491f-856f-5c260d257c1c" xsi:nil="true"/>
+    <lcf76f155ced4ddcb4097134ff3c332f xmlns="b787b8fe-6108-402a-a670-5296ed6124ca">
+      <Terms xmlns="http://schemas.microsoft.com/office/infopath/2007/PartnerControls"/>
+    </lcf76f155ced4ddcb4097134ff3c332f>
+  </documentManagement>
+</p:properties>
+</file>
+
+<file path=customXml/item3.xml><?xml version="1.0" encoding="utf-8"?>
+<b:Sources xmlns:b="http://schemas.openxmlformats.org/officeDocument/2006/bibliography" xmlns="http://schemas.openxmlformats.org/officeDocument/2006/bibliography" SelectedStyle="\APASixthEditionOfficeOnline.xsl" StyleName="APA" Version="6"/>
+</file>
+
+<file path=customXml/item4.xml><?xml version="1.0" encoding="utf-8"?>
+<ct:contentTypeSchema xmlns:ct="http://schemas.microsoft.com/office/2006/metadata/contentType" xmlns:ma="http://schemas.microsoft.com/office/2006/metadata/properties/metaAttributes" ct:_="" ma:_="" ma:contentTypeName="Document" ma:contentTypeID="0x01010062EF11D49969104B901AEB7AA9E12E01" ma:contentTypeVersion="14" ma:contentTypeDescription="Een nieuw document maken." ma:contentTypeScope="" ma:versionID="76a0107b5779d7cca6c2bb4bdd3d5ab8">
+  <xsd:schema xmlns:xsd="http://www.w3.org/2001/XMLSchema" xmlns:xs="http://www.w3.org/2001/XMLSchema" xmlns:p="http://schemas.microsoft.com/office/2006/metadata/properties" xmlns:ns2="b787b8fe-6108-402a-a670-5296ed6124ca" xmlns:ns3="8eaf39eb-8cb9-491f-856f-5c260d257c1c" targetNamespace="http://schemas.microsoft.com/office/2006/metadata/properties" ma:root="true" ma:fieldsID="e191ded01c5ae9b6ffefea37d4271fc8" ns2:_="" ns3:_="">
+    <xsd:import namespace="b787b8fe-6108-402a-a670-5296ed6124ca"/>
+    <xsd:import namespace="8eaf39eb-8cb9-491f-856f-5c260d257c1c"/>
     <xsd:element name="properties">
       <xsd:complexType>
         <xsd:sequence>
@@ -3592,23 +3645,17 @@
               <xsd:all>
                 <xsd:element ref="ns2:MediaServiceMetadata" minOccurs="0"/>
                 <xsd:element ref="ns2:MediaServiceFastMetadata" minOccurs="0"/>
-                <xsd:element ref="ns2:jeb5123c558143d5ab1e1526e87a8da0" minOccurs="0"/>
-                <xsd:element ref="ns3:TaxCatchAll" minOccurs="0"/>
-                <xsd:element ref="ns3:SharedWithUsers" minOccurs="0"/>
-                <xsd:element ref="ns3:SharedWithDetails" minOccurs="0"/>
-                <xsd:element ref="ns2:MediaServiceDateTaken" minOccurs="0"/>
                 <xsd:element ref="ns2:MediaServiceAutoTags" minOccurs="0"/>
                 <xsd:element ref="ns2:MediaServiceOCR" minOccurs="0"/>
                 <xsd:element ref="ns2:MediaServiceGenerationTime" minOccurs="0"/>
                 <xsd:element ref="ns2:MediaServiceEventHashCode" minOccurs="0"/>
-                <xsd:element ref="ns2:MediaServiceLocation" minOccurs="0"/>
                 <xsd:element ref="ns2:MediaServiceAutoKeyPoints" minOccurs="0"/>
                 <xsd:element ref="ns2:MediaServiceKeyPoints" minOccurs="0"/>
-                <xsd:element ref="ns2:Cohort" minOccurs="0"/>
-                <xsd:element ref="ns1:_ip_UnifiedCompliancePolicyProperties" minOccurs="0"/>
-                <xsd:element ref="ns1:_ip_UnifiedCompliancePolicyUIAction" minOccurs="0"/>
+                <xsd:element ref="ns2:MediaServiceDateTaken" minOccurs="0"/>
+                <xsd:element ref="ns2:MediaServiceLocation" minOccurs="0"/>
                 <xsd:element ref="ns2:MediaLengthInSeconds" minOccurs="0"/>
                 <xsd:element ref="ns2:lcf76f155ced4ddcb4097134ff3c332f" minOccurs="0"/>
+                <xsd:element ref="ns3:TaxCatchAll" minOccurs="0"/>
               </xsd:all>
             </xsd:complexType>
           </xsd:element>
@@ -3616,21 +3663,7 @@
       </xsd:complexType>
     </xsd:element>
   </xsd:schema>
-  <xsd:schema xmlns:xsd="http://www.w3.org/2001/XMLSchema" xmlns:xs="http://www.w3.org/2001/XMLSchema" xmlns:dms="http://schemas.microsoft.com/office/2006/documentManagement/types" xmlns:pc="http://schemas.microsoft.com/office/infopath/2007/PartnerControls" targetNamespace="http://schemas.microsoft.com/sharepoint/v3" elementFormDefault="qualified">
-    <xsd:import namespace="http://schemas.microsoft.com/office/2006/documentManagement/types"/>
-    <xsd:import namespace="http://schemas.microsoft.com/office/infopath/2007/PartnerControls"/>
-    <xsd:element name="_ip_UnifiedCompliancePolicyProperties" ma:index="24" nillable="true" ma:displayName="Eigenschappen van het geïntegreerd beleid voor naleving" ma:hidden="true" ma:internalName="_ip_UnifiedCompliancePolicyProperties">
-      <xsd:simpleType>
-        <xsd:restriction base="dms:Note"/>
-      </xsd:simpleType>
-    </xsd:element>
-    <xsd:element name="_ip_UnifiedCompliancePolicyUIAction" ma:index="25" nillable="true" ma:displayName="Actie van de gebruikersinterface van het geïntegreerd beleid voor naleving" ma:hidden="true" ma:internalName="_ip_UnifiedCompliancePolicyUIAction">
-      <xsd:simpleType>
-        <xsd:restriction base="dms:Text"/>
-      </xsd:simpleType>
-    </xsd:element>
-  </xsd:schema>
-  <xsd:schema xmlns:xsd="http://www.w3.org/2001/XMLSchema" xmlns:xs="http://www.w3.org/2001/XMLSchema" xmlns:dms="http://schemas.microsoft.com/office/2006/documentManagement/types" xmlns:pc="http://schemas.microsoft.com/office/infopath/2007/PartnerControls" targetNamespace="b7e4e9fd-5e36-4299-889f-f6136aff670e" elementFormDefault="qualified">
+  <xsd:schema xmlns:xsd="http://www.w3.org/2001/XMLSchema" xmlns:xs="http://www.w3.org/2001/XMLSchema" xmlns:dms="http://schemas.microsoft.com/office/2006/documentManagement/types" xmlns:pc="http://schemas.microsoft.com/office/infopath/2007/PartnerControls" targetNamespace="b787b8fe-6108-402a-a670-5296ed6124ca" elementFormDefault="qualified">
     <xsd:import namespace="http://schemas.microsoft.com/office/2006/documentManagement/types"/>
     <xsd:import namespace="http://schemas.microsoft.com/office/infopath/2007/PartnerControls"/>
     <xsd:element name="MediaServiceMetadata" ma:index="8" nillable="true" ma:displayName="MediaServiceMetadata" ma:hidden="true" ma:internalName="MediaServiceMetadata" ma:readOnly="true">
@@ -3643,83 +3676,56 @@
         <xsd:restriction base="dms:Note"/>
       </xsd:simpleType>
     </xsd:element>
-    <xsd:element name="jeb5123c558143d5ab1e1526e87a8da0" ma:index="11" nillable="true" ma:taxonomy="true" ma:internalName="jeb5123c558143d5ab1e1526e87a8da0" ma:taxonomyFieldName="Tags" ma:displayName="Tags" ma:readOnly="false" ma:default="" ma:fieldId="{3eb5123c-5581-43d5-ab1e-1526e87a8da0}" ma:sspId="1472ad14-77df-4692-a288-73e31adbe9e5" ma:termSetId="6db4baf6-b5e6-4fc1-ab02-cc90e26a914e" ma:anchorId="00000000-0000-0000-0000-000000000000" ma:open="false" ma:isKeyword="false">
-      <xsd:complexType>
-        <xsd:sequence>
-          <xsd:element ref="pc:Terms" minOccurs="0" maxOccurs="1"/>
-        </xsd:sequence>
-      </xsd:complexType>
-    </xsd:element>
-    <xsd:element name="MediaServiceDateTaken" ma:index="15" nillable="true" ma:displayName="MediaServiceDateTaken" ma:hidden="true" ma:internalName="MediaServiceDateTaken" ma:readOnly="true">
+    <xsd:element name="MediaServiceAutoTags" ma:index="10" nillable="true" ma:displayName="Tags" ma:internalName="MediaServiceAutoTags" ma:readOnly="true">
       <xsd:simpleType>
         <xsd:restriction base="dms:Text"/>
       </xsd:simpleType>
     </xsd:element>
-    <xsd:element name="MediaServiceAutoTags" ma:index="16" nillable="true" ma:displayName="Tags" ma:internalName="MediaServiceAutoTags" ma:readOnly="true">
-      <xsd:simpleType>
-        <xsd:restriction base="dms:Text"/>
-      </xsd:simpleType>
-    </xsd:element>
-    <xsd:element name="MediaServiceOCR" ma:index="17" nillable="true" ma:displayName="Extracted Text" ma:internalName="MediaServiceOCR" ma:readOnly="true">
+    <xsd:element name="MediaServiceOCR" ma:index="11" nillable="true" ma:displayName="Extracted Text" ma:internalName="MediaServiceOCR" ma:readOnly="true">
       <xsd:simpleType>
         <xsd:restriction base="dms:Note">
           <xsd:maxLength value="255"/>
         </xsd:restriction>
       </xsd:simpleType>
     </xsd:element>
-    <xsd:element name="MediaServiceGenerationTime" ma:index="18" nillable="true" ma:displayName="MediaServiceGenerationTime" ma:hidden="true" ma:internalName="MediaServiceGenerationTime" ma:readOnly="true">
+    <xsd:element name="MediaServiceGenerationTime" ma:index="12" nillable="true" ma:displayName="MediaServiceGenerationTime" ma:hidden="true" ma:internalName="MediaServiceGenerationTime" ma:readOnly="true">
       <xsd:simpleType>
         <xsd:restriction base="dms:Text"/>
       </xsd:simpleType>
     </xsd:element>
-    <xsd:element name="MediaServiceEventHashCode" ma:index="19" nillable="true" ma:displayName="MediaServiceEventHashCode" ma:hidden="true" ma:internalName="MediaServiceEventHashCode" ma:readOnly="true">
+    <xsd:element name="MediaServiceEventHashCode" ma:index="13" nillable="true" ma:displayName="MediaServiceEventHashCode" ma:hidden="true" ma:internalName="MediaServiceEventHashCode" ma:readOnly="true">
       <xsd:simpleType>
         <xsd:restriction base="dms:Text"/>
       </xsd:simpleType>
     </xsd:element>
-    <xsd:element name="MediaServiceLocation" ma:index="20" nillable="true" ma:displayName="Location" ma:internalName="MediaServiceLocation" ma:readOnly="true">
-      <xsd:simpleType>
-        <xsd:restriction base="dms:Text"/>
-      </xsd:simpleType>
-    </xsd:element>
-    <xsd:element name="MediaServiceAutoKeyPoints" ma:index="21" nillable="true" ma:displayName="MediaServiceAutoKeyPoints" ma:hidden="true" ma:internalName="MediaServiceAutoKeyPoints" ma:readOnly="true">
+    <xsd:element name="MediaServiceAutoKeyPoints" ma:index="14" nillable="true" ma:displayName="MediaServiceAutoKeyPoints" ma:hidden="true" ma:internalName="MediaServiceAutoKeyPoints" ma:readOnly="true">
       <xsd:simpleType>
         <xsd:restriction base="dms:Note"/>
       </xsd:simpleType>
     </xsd:element>
-    <xsd:element name="MediaServiceKeyPoints" ma:index="22" nillable="true" ma:displayName="KeyPoints" ma:internalName="MediaServiceKeyPoints" ma:readOnly="true">
+    <xsd:element name="MediaServiceKeyPoints" ma:index="15" nillable="true" ma:displayName="KeyPoints" ma:internalName="MediaServiceKeyPoints" ma:readOnly="true">
       <xsd:simpleType>
         <xsd:restriction base="dms:Note">
           <xsd:maxLength value="255"/>
         </xsd:restriction>
       </xsd:simpleType>
     </xsd:element>
-    <xsd:element name="Cohort" ma:index="23" nillable="true" ma:displayName="Cohort" ma:description="Bij welk cohort wordt dit bestand/map gebruikt?" ma:format="Dropdown" ma:internalName="Cohort">
-      <xsd:complexType>
-        <xsd:complexContent>
-          <xsd:extension base="dms:MultiChoice">
-            <xsd:sequence>
-              <xsd:element name="Value" maxOccurs="unbounded" minOccurs="0" nillable="true">
-                <xsd:simpleType>
-                  <xsd:restriction base="dms:Choice">
-                    <xsd:enumeration value="2017"/>
-                    <xsd:enumeration value="2018"/>
-                    <xsd:enumeration value="2019"/>
-                    <xsd:enumeration value="2020"/>
-                  </xsd:restriction>
-                </xsd:simpleType>
-              </xsd:element>
-            </xsd:sequence>
-          </xsd:extension>
-        </xsd:complexContent>
-      </xsd:complexType>
+    <xsd:element name="MediaServiceDateTaken" ma:index="16" nillable="true" ma:displayName="MediaServiceDateTaken" ma:hidden="true" ma:internalName="MediaServiceDateTaken" ma:readOnly="true">
+      <xsd:simpleType>
+        <xsd:restriction base="dms:Text"/>
+      </xsd:simpleType>
     </xsd:element>
-    <xsd:element name="MediaLengthInSeconds" ma:index="26" nillable="true" ma:displayName="Length (seconds)" ma:internalName="MediaLengthInSeconds" ma:readOnly="true">
+    <xsd:element name="MediaServiceLocation" ma:index="17" nillable="true" ma:displayName="Location" ma:internalName="MediaServiceLocation" ma:readOnly="true">
+      <xsd:simpleType>
+        <xsd:restriction base="dms:Text"/>
+      </xsd:simpleType>
+    </xsd:element>
+    <xsd:element name="MediaLengthInSeconds" ma:index="18" nillable="true" ma:displayName="Length (seconds)" ma:internalName="MediaLengthInSeconds" ma:readOnly="true">
       <xsd:simpleType>
         <xsd:restriction base="dms:Unknown"/>
       </xsd:simpleType>
     </xsd:element>
-    <xsd:element name="lcf76f155ced4ddcb4097134ff3c332f" ma:index="28" nillable="true" ma:taxonomy="true" ma:internalName="lcf76f155ced4ddcb4097134ff3c332f" ma:taxonomyFieldName="MediaServiceImageTags" ma:displayName="Afbeeldingtags" ma:readOnly="false" ma:fieldId="{5cf76f15-5ced-4ddc-b409-7134ff3c332f}" ma:taxonomyMulti="true" ma:sspId="1472ad14-77df-4692-a288-73e31adbe9e5" ma:termSetId="09814cd3-568e-fe90-9814-8d621ff8fb84" ma:anchorId="fba54fb3-c3e1-fe81-a776-ca4b69148c4d" ma:open="true" ma:isKeyword="false">
+    <xsd:element name="lcf76f155ced4ddcb4097134ff3c332f" ma:index="20" nillable="true" ma:taxonomy="true" ma:internalName="lcf76f155ced4ddcb4097134ff3c332f" ma:taxonomyFieldName="MediaServiceImageTags" ma:displayName="Afbeeldingtags" ma:readOnly="false" ma:fieldId="{5cf76f15-5ced-4ddc-b409-7134ff3c332f}" ma:taxonomyMulti="true" ma:sspId="0a2f0dc1-4add-4bc8-8137-28d258b575e8" ma:termSetId="09814cd3-568e-fe90-9814-8d621ff8fb84" ma:anchorId="fba54fb3-c3e1-fe81-a776-ca4b69148c4d" ma:open="true" ma:isKeyword="false">
       <xsd:complexType>
         <xsd:sequence>
           <xsd:element ref="pc:Terms" minOccurs="0" maxOccurs="1"/>
@@ -3727,10 +3733,10 @@
       </xsd:complexType>
     </xsd:element>
   </xsd:schema>
-  <xsd:schema xmlns:xsd="http://www.w3.org/2001/XMLSchema" xmlns:xs="http://www.w3.org/2001/XMLSchema" xmlns:dms="http://schemas.microsoft.com/office/2006/documentManagement/types" xmlns:pc="http://schemas.microsoft.com/office/infopath/2007/PartnerControls" targetNamespace="fbafb59e-d651-4668-8e65-f7f85ceca18b" elementFormDefault="qualified">
+  <xsd:schema xmlns:xsd="http://www.w3.org/2001/XMLSchema" xmlns:xs="http://www.w3.org/2001/XMLSchema" xmlns:dms="http://schemas.microsoft.com/office/2006/documentManagement/types" xmlns:pc="http://schemas.microsoft.com/office/infopath/2007/PartnerControls" targetNamespace="8eaf39eb-8cb9-491f-856f-5c260d257c1c" elementFormDefault="qualified">
     <xsd:import namespace="http://schemas.microsoft.com/office/2006/documentManagement/types"/>
     <xsd:import namespace="http://schemas.microsoft.com/office/infopath/2007/PartnerControls"/>
-    <xsd:element name="TaxCatchAll" ma:index="12" nillable="true" ma:displayName="Taxonomy Catch All Column" ma:hidden="true" ma:list="{a1b2786e-c143-4668-84c7-2d17053e547e}" ma:internalName="TaxCatchAll" ma:showField="CatchAllData" ma:web="fbafb59e-d651-4668-8e65-f7f85ceca18b">
+    <xsd:element name="TaxCatchAll" ma:index="21" nillable="true" ma:displayName="Taxonomy Catch All Column" ma:hidden="true" ma:list="{c93600a2-d66a-4c4a-9db4-4ce87b5bdd5c}" ma:internalName="TaxCatchAll" ma:showField="CatchAllData" ma:web="8eaf39eb-8cb9-491f-856f-5c260d257c1c">
       <xsd:complexType>
         <xsd:complexContent>
           <xsd:extension base="dms:MultiChoiceLookup">
@@ -3740,32 +3746,6 @@
           </xsd:extension>
         </xsd:complexContent>
       </xsd:complexType>
-    </xsd:element>
-    <xsd:element name="SharedWithUsers" ma:index="13" nillable="true" ma:displayName="Gedeeld met" ma:internalName="SharedWithUsers" ma:readOnly="true">
-      <xsd:complexType>
-        <xsd:complexContent>
-          <xsd:extension base="dms:UserMulti">
-            <xsd:sequence>
-              <xsd:element name="UserInfo" minOccurs="0" maxOccurs="unbounded">
-                <xsd:complexType>
-                  <xsd:sequence>
-                    <xsd:element name="DisplayName" type="xsd:string" minOccurs="0"/>
-                    <xsd:element name="AccountId" type="dms:UserId" minOccurs="0" nillable="true"/>
-                    <xsd:element name="AccountType" type="xsd:string" minOccurs="0"/>
-                  </xsd:sequence>
-                </xsd:complexType>
-              </xsd:element>
-            </xsd:sequence>
-          </xsd:extension>
-        </xsd:complexContent>
-      </xsd:complexType>
-    </xsd:element>
-    <xsd:element name="SharedWithDetails" ma:index="14" nillable="true" ma:displayName="Gedeeld met details" ma:internalName="SharedWithDetails" ma:readOnly="true">
-      <xsd:simpleType>
-        <xsd:restriction base="dms:Note">
-          <xsd:maxLength value="255"/>
-        </xsd:restriction>
-      </xsd:simpleType>
     </xsd:element>
   </xsd:schema>
   <xsd:schema xmlns="http://schemas.openxmlformats.org/package/2006/metadata/core-properties" xmlns:xsd="http://www.w3.org/2001/XMLSchema" xmlns:xsi="http://www.w3.org/2001/XMLSchema-instance" xmlns:dc="http://purl.org/dc/elements/1.1/" xmlns:dcterms="http://purl.org/dc/terms/" xmlns:odoc="http://schemas.microsoft.com/internal/obd" targetNamespace="http://schemas.openxmlformats.org/package/2006/metadata/core-properties" elementFormDefault="qualified" attributeFormDefault="unqualified" blockDefault="#all">
@@ -3867,46 +3847,42 @@
 </ct:contentTypeSchema>
 </file>
 
-<file path=customXml/item2.xml><?xml version="1.0" encoding="utf-8"?>
-<b:Sources xmlns:b="http://schemas.openxmlformats.org/officeDocument/2006/bibliography" xmlns="http://schemas.openxmlformats.org/officeDocument/2006/bibliography" SelectedStyle="\APASixthEditionOfficeOnline.xsl" StyleName="APA" Version="6"/>
+<file path=customXml/itemProps1.xml><?xml version="1.0" encoding="utf-8"?>
+<ds:datastoreItem xmlns:ds="http://schemas.openxmlformats.org/officeDocument/2006/customXml" ds:itemID="{03190F8B-75F1-48DD-972C-694B36423E98}">
+  <ds:schemaRefs>
+    <ds:schemaRef ds:uri="http://schemas.microsoft.com/sharepoint/v3/contenttype/forms"/>
+  </ds:schemaRefs>
+</ds:datastoreItem>
 </file>
 
-<file path=customXml/item3.xml><?xml version="1.0" encoding="utf-8"?>
-<p:properties xmlns:p="http://schemas.microsoft.com/office/2006/metadata/properties" xmlns:xsi="http://www.w3.org/2001/XMLSchema-instance" xmlns:pc="http://schemas.microsoft.com/office/infopath/2007/PartnerControls">
-  <documentManagement>
-    <jeb5123c558143d5ab1e1526e87a8da0 xmlns="b7e4e9fd-5e36-4299-889f-f6136aff670e">
-      <Terms xmlns="http://schemas.microsoft.com/office/infopath/2007/PartnerControls"/>
-    </jeb5123c558143d5ab1e1526e87a8da0>
-    <_ip_UnifiedCompliancePolicyUIAction xmlns="http://schemas.microsoft.com/sharepoint/v3" xsi:nil="true"/>
-    <_ip_UnifiedCompliancePolicyProperties xmlns="http://schemas.microsoft.com/sharepoint/v3" xsi:nil="true"/>
-    <Cohort xmlns="b7e4e9fd-5e36-4299-889f-f6136aff670e" xsi:nil="true"/>
-    <TaxCatchAll xmlns="fbafb59e-d651-4668-8e65-f7f85ceca18b" xsi:nil="true"/>
-    <lcf76f155ced4ddcb4097134ff3c332f xmlns="b7e4e9fd-5e36-4299-889f-f6136aff670e">
-      <Terms xmlns="http://schemas.microsoft.com/office/infopath/2007/PartnerControls"/>
-    </lcf76f155ced4ddcb4097134ff3c332f>
-  </documentManagement>
-</p:properties>
+<file path=customXml/itemProps2.xml><?xml version="1.0" encoding="utf-8"?>
+<ds:datastoreItem xmlns:ds="http://schemas.openxmlformats.org/officeDocument/2006/customXml" ds:itemID="{61CA1237-A50B-46A4-AA52-3B71F3AD341F}">
+  <ds:schemaRefs>
+    <ds:schemaRef ds:uri="http://schemas.microsoft.com/office/2006/metadata/properties"/>
+    <ds:schemaRef ds:uri="http://schemas.microsoft.com/office/infopath/2007/PartnerControls"/>
+    <ds:schemaRef ds:uri="8eaf39eb-8cb9-491f-856f-5c260d257c1c"/>
+    <ds:schemaRef ds:uri="b787b8fe-6108-402a-a670-5296ed6124ca"/>
+  </ds:schemaRefs>
+</ds:datastoreItem>
 </file>
 
-<file path=customXml/item4.xml><?xml version="1.0" encoding="utf-8"?>
-<?mso-contentType ?>
-<FormTemplates xmlns="http://schemas.microsoft.com/sharepoint/v3/contenttype/forms">
-  <Display>DocumentLibraryForm</Display>
-  <Edit>DocumentLibraryForm</Edit>
-  <New>DocumentLibraryForm</New>
-</FormTemplates>
+<file path=customXml/itemProps3.xml><?xml version="1.0" encoding="utf-8"?>
+<ds:datastoreItem xmlns:ds="http://schemas.openxmlformats.org/officeDocument/2006/customXml" ds:itemID="{9CC885F2-9818-40AA-A0AC-62C28154A4B9}">
+  <ds:schemaRefs>
+    <ds:schemaRef ds:uri="http://schemas.openxmlformats.org/officeDocument/2006/bibliography"/>
+  </ds:schemaRefs>
+</ds:datastoreItem>
 </file>
 
-<file path=customXml/itemProps1.xml><?xml version="1.0" encoding="utf-8"?>
-<ds:datastoreItem xmlns:ds="http://schemas.openxmlformats.org/officeDocument/2006/customXml" ds:itemID="{3BB73BE8-90CF-408E-BA5F-91BCEFDF0E1D}">
+<file path=customXml/itemProps4.xml><?xml version="1.0" encoding="utf-8"?>
+<ds:datastoreItem xmlns:ds="http://schemas.openxmlformats.org/officeDocument/2006/customXml" ds:itemID="{E674F2CF-6674-4B4C-BF3B-D3F6D148E7F0}">
   <ds:schemaRefs>
     <ds:schemaRef ds:uri="http://schemas.microsoft.com/office/2006/metadata/contentType"/>
     <ds:schemaRef ds:uri="http://schemas.microsoft.com/office/2006/metadata/properties/metaAttributes"/>
     <ds:schemaRef ds:uri="http://www.w3.org/2001/XMLSchema"/>
     <ds:schemaRef ds:uri="http://schemas.microsoft.com/office/2006/metadata/properties"/>
-    <ds:schemaRef ds:uri="http://schemas.microsoft.com/sharepoint/v3"/>
-    <ds:schemaRef ds:uri="b7e4e9fd-5e36-4299-889f-f6136aff670e"/>
-    <ds:schemaRef ds:uri="fbafb59e-d651-4668-8e65-f7f85ceca18b"/>
+    <ds:schemaRef ds:uri="b787b8fe-6108-402a-a670-5296ed6124ca"/>
+    <ds:schemaRef ds:uri="8eaf39eb-8cb9-491f-856f-5c260d257c1c"/>
     <ds:schemaRef ds:uri="http://schemas.microsoft.com/office/2006/documentManagement/types"/>
     <ds:schemaRef ds:uri="http://schemas.microsoft.com/office/infopath/2007/PartnerControls"/>
     <ds:schemaRef ds:uri="http://schemas.openxmlformats.org/package/2006/metadata/core-properties"/>
@@ -3915,32 +3891,4 @@
     <ds:schemaRef ds:uri="http://schemas.microsoft.com/internal/obd"/>
   </ds:schemaRefs>
 </ds:datastoreItem>
-</file>
-
-<file path=customXml/itemProps2.xml><?xml version="1.0" encoding="utf-8"?>
-<ds:datastoreItem xmlns:ds="http://schemas.openxmlformats.org/officeDocument/2006/customXml" ds:itemID="{9CC885F2-9818-40AA-A0AC-62C28154A4B9}">
-  <ds:schemaRefs>
-    <ds:schemaRef ds:uri="http://schemas.openxmlformats.org/officeDocument/2006/bibliography"/>
-  </ds:schemaRefs>
-</ds:datastoreItem>
-</file>
-
-<file path=customXml/itemProps3.xml><?xml version="1.0" encoding="utf-8"?>
-<ds:datastoreItem xmlns:ds="http://schemas.openxmlformats.org/officeDocument/2006/customXml" ds:itemID="{61CA1237-A50B-46A4-AA52-3B71F3AD341F}">
-  <ds:schemaRefs>
-    <ds:schemaRef ds:uri="http://schemas.microsoft.com/office/2006/metadata/properties"/>
-    <ds:schemaRef ds:uri="http://schemas.microsoft.com/office/infopath/2007/PartnerControls"/>
-    <ds:schemaRef ds:uri="b7e4e9fd-5e36-4299-889f-f6136aff670e"/>
-    <ds:schemaRef ds:uri="http://schemas.microsoft.com/sharepoint/v3"/>
-    <ds:schemaRef ds:uri="fbafb59e-d651-4668-8e65-f7f85ceca18b"/>
-  </ds:schemaRefs>
-</ds:datastoreItem>
-</file>
-
-<file path=customXml/itemProps4.xml><?xml version="1.0" encoding="utf-8"?>
-<ds:datastoreItem xmlns:ds="http://schemas.openxmlformats.org/officeDocument/2006/customXml" ds:itemID="{03190F8B-75F1-48DD-972C-694B36423E98}">
-  <ds:schemaRefs>
-    <ds:schemaRef ds:uri="http://schemas.microsoft.com/sharepoint/v3/contenttype/forms"/>
-  </ds:schemaRefs>
-</ds:datastoreItem>
 </file>